--- a/Dokumentation/Dokumentation.docx
+++ b/Dokumentation/Dokumentation.docx
@@ -2,6 +2,1261 @@
 <file path=word/document.xml><?xml version="1.0" encoding="utf-8"?>
 <w:document xmlns:wpc="http://schemas.microsoft.com/office/word/2010/wordprocessingCanvas" xmlns:cx="http://schemas.microsoft.com/office/drawing/2014/chartex" xmlns:cx1="http://schemas.microsoft.com/office/drawing/2015/9/8/chartex" xmlns:cx2="http://schemas.microsoft.com/office/drawing/2015/10/21/chartex" xmlns:cx3="http://schemas.microsoft.com/office/drawing/2016/5/9/chartex" xmlns:cx4="http://schemas.microsoft.com/office/drawing/2016/5/10/chartex" xmlns:cx5="http://schemas.microsoft.com/office/drawing/2016/5/11/chartex" xmlns:cx6="http://schemas.microsoft.com/office/drawing/2016/5/12/chartex" xmlns:cx7="http://schemas.microsoft.com/office/drawing/2016/5/13/chartex" xmlns:cx8="http://schemas.microsoft.com/office/drawing/2016/5/14/chartex" xmlns:mc="http://schemas.openxmlformats.org/markup-compatibility/2006" xmlns:aink="http://schemas.microsoft.com/office/drawing/2016/ink" xmlns:am3d="http://schemas.microsoft.com/office/drawing/2017/model3d" xmlns:o="urn:schemas-microsoft-com:office:office" xmlns:oel="http://schemas.microsoft.com/office/2019/extlst" xmlns:r="http://schemas.openxmlformats.org/officeDocument/2006/relationships" xmlns:m="http://schemas.openxmlformats.org/officeDocument/2006/math" xmlns:v="urn:schemas-microsoft-com:vml" xmlns:wp14="http://schemas.microsoft.com/office/word/2010/wordprocessingDrawing" xmlns:wp="http://schemas.openxmlformats.org/drawingml/2006/wordprocessingDrawing" xmlns:w10="urn:schemas-microsoft-com:office:word" xmlns:w="http://schemas.openxmlformats.org/wordprocessingml/2006/main" xmlns:w14="http://schemas.microsoft.com/office/word/2010/wordml" xmlns:w15="http://schemas.microsoft.com/office/word/2012/wordml" xmlns:w16cex="http://schemas.microsoft.com/office/word/2018/wordml/cex" xmlns:w16cid="http://schemas.microsoft.com/office/word/2016/wordml/cid" xmlns:w16="http://schemas.microsoft.com/office/word/2018/wordml" xmlns:w16sdtdh="http://schemas.microsoft.com/office/word/2020/wordml/sdtdatahash" xmlns:w16se="http://schemas.microsoft.com/office/word/2015/wordml/symex" xmlns:wpg="http://schemas.microsoft.com/office/word/2010/wordprocessingGroup" xmlns:wpi="http://schemas.microsoft.com/office/word/2010/wordprocessingInk" xmlns:wne="http://schemas.microsoft.com/office/word/2006/wordml" xmlns:wps="http://schemas.microsoft.com/office/word/2010/wordprocessingShape" mc:Ignorable="w14 w15 w16se w16cid w16 w16cex w16sdtdh wp14">
   <w:body>
+    <w:sdt>
+      <w:sdtPr>
+        <w:id w:val="-113829470"/>
+        <w:docPartObj>
+          <w:docPartGallery w:val="Cover Pages"/>
+          <w:docPartUnique/>
+        </w:docPartObj>
+      </w:sdtPr>
+      <w:sdtEndPr>
+        <w:rPr>
+          <w:sz w:val="40"/>
+          <w:szCs w:val="40"/>
+        </w:rPr>
+      </w:sdtEndPr>
+      <w:sdtContent>
+        <w:p/>
+        <w:p>
+          <w:pPr>
+            <w:rPr>
+              <w:sz w:val="40"/>
+              <w:szCs w:val="40"/>
+            </w:rPr>
+          </w:pPr>
+          <w:r>
+            <w:rPr>
+              <w:noProof/>
+            </w:rPr>
+            <w:drawing>
+              <wp:inline distT="0" distB="0" distL="0" distR="0" wp14:anchorId="28FD212D" wp14:editId="4E8528C2">
+                <wp:extent cx="5683137" cy="2711450"/>
+                <wp:effectExtent l="0" t="0" r="0" b="0"/>
+                <wp:docPr id="6" name="Picture 6" descr="Icon&#10;&#10;Description automatically generated"/>
+                <wp:cNvGraphicFramePr>
+                  <a:graphicFrameLocks xmlns:a="http://schemas.openxmlformats.org/drawingml/2006/main" noChangeAspect="1"/>
+                </wp:cNvGraphicFramePr>
+                <a:graphic xmlns:a="http://schemas.openxmlformats.org/drawingml/2006/main">
+                  <a:graphicData uri="http://schemas.openxmlformats.org/drawingml/2006/picture">
+                    <pic:pic xmlns:pic="http://schemas.openxmlformats.org/drawingml/2006/picture">
+                      <pic:nvPicPr>
+                        <pic:cNvPr id="6" name="Picture 6" descr="Icon&#10;&#10;Description automatically generated"/>
+                        <pic:cNvPicPr>
+                          <a:picLocks noChangeAspect="1" noChangeArrowheads="1"/>
+                        </pic:cNvPicPr>
+                      </pic:nvPicPr>
+                      <pic:blipFill>
+                        <a:blip r:embed="rId7">
+                          <a:extLst>
+                            <a:ext uri="{28A0092B-C50C-407E-A947-70E740481C1C}">
+                              <a14:useLocalDpi xmlns:a14="http://schemas.microsoft.com/office/drawing/2010/main" val="0"/>
+                            </a:ext>
+                          </a:extLst>
+                        </a:blip>
+                        <a:srcRect/>
+                        <a:stretch>
+                          <a:fillRect/>
+                        </a:stretch>
+                      </pic:blipFill>
+                      <pic:spPr bwMode="auto">
+                        <a:xfrm>
+                          <a:off x="0" y="0"/>
+                          <a:ext cx="5689632" cy="2714549"/>
+                        </a:xfrm>
+                        <a:prstGeom prst="rect">
+                          <a:avLst/>
+                        </a:prstGeom>
+                        <a:noFill/>
+                        <a:ln>
+                          <a:noFill/>
+                        </a:ln>
+                      </pic:spPr>
+                    </pic:pic>
+                  </a:graphicData>
+                </a:graphic>
+              </wp:inline>
+            </w:drawing>
+          </w:r>
+          <w:r>
+            <w:rPr>
+              <w:noProof/>
+            </w:rPr>
+            <mc:AlternateContent>
+              <mc:Choice Requires="wps">
+                <w:drawing>
+                  <wp:anchor distT="0" distB="0" distL="114300" distR="114300" simplePos="0" relativeHeight="251661312" behindDoc="0" locked="0" layoutInCell="1" allowOverlap="1" wp14:anchorId="0DCC2D6C" wp14:editId="75627931">
+                    <wp:simplePos x="0" y="0"/>
+                    <wp:positionH relativeFrom="margin">
+                      <wp:align>center</wp:align>
+                    </wp:positionH>
+                    <wp:positionV relativeFrom="page">
+                      <wp:posOffset>8389620</wp:posOffset>
+                    </wp:positionV>
+                    <wp:extent cx="5753100" cy="484505"/>
+                    <wp:effectExtent l="0" t="0" r="0" b="9525"/>
+                    <wp:wrapSquare wrapText="bothSides"/>
+                    <wp:docPr id="129" name="Text Box 129"/>
+                    <wp:cNvGraphicFramePr/>
+                    <a:graphic xmlns:a="http://schemas.openxmlformats.org/drawingml/2006/main">
+                      <a:graphicData uri="http://schemas.microsoft.com/office/word/2010/wordprocessingShape">
+                        <wps:wsp>
+                          <wps:cNvSpPr txBox="1"/>
+                          <wps:spPr>
+                            <a:xfrm>
+                              <a:off x="0" y="0"/>
+                              <a:ext cx="5753100" cy="484505"/>
+                            </a:xfrm>
+                            <a:prstGeom prst="rect">
+                              <a:avLst/>
+                            </a:prstGeom>
+                            <a:noFill/>
+                            <a:ln w="6350">
+                              <a:noFill/>
+                            </a:ln>
+                            <a:effectLst/>
+                          </wps:spPr>
+                          <wps:style>
+                            <a:lnRef idx="0">
+                              <a:schemeClr val="accent1"/>
+                            </a:lnRef>
+                            <a:fillRef idx="0">
+                              <a:schemeClr val="accent1"/>
+                            </a:fillRef>
+                            <a:effectRef idx="0">
+                              <a:schemeClr val="accent1"/>
+                            </a:effectRef>
+                            <a:fontRef idx="minor">
+                              <a:schemeClr val="dk1"/>
+                            </a:fontRef>
+                          </wps:style>
+                          <wps:txbx>
+                            <w:txbxContent>
+                              <w:p>
+                                <w:pPr>
+                                  <w:pStyle w:val="NoSpacing"/>
+                                  <w:spacing w:before="40" w:after="40"/>
+                                  <w:rPr>
+                                    <w:caps/>
+                                    <w:color w:val="4472C4" w:themeColor="accent1"/>
+                                    <w:sz w:val="28"/>
+                                    <w:szCs w:val="28"/>
+                                    <w:lang w:val="de-DE"/>
+                                  </w:rPr>
+                                </w:pPr>
+                                <w:r>
+                                  <w:rPr>
+                                    <w:caps/>
+                                    <w:color w:val="4472C4" w:themeColor="accent1"/>
+                                    <w:sz w:val="28"/>
+                                    <w:szCs w:val="28"/>
+                                    <w:lang w:val="de-DE"/>
+                                  </w:rPr>
+                                  <w:t>t</w:t>
+                                </w:r>
+                                <w:r>
+                                  <w:rPr>
+                                    <w:caps/>
+                                    <w:color w:val="4472C4" w:themeColor="accent1"/>
+                                    <w:sz w:val="28"/>
+                                    <w:szCs w:val="28"/>
+                                    <w:lang w:val="de-DE"/>
+                                  </w:rPr>
+                                  <w:t xml:space="preserve">ech doc </w:t>
+                                </w:r>
+                                <w:sdt>
+                                  <w:sdtPr>
+                                    <w:rPr>
+                                      <w:caps/>
+                                      <w:color w:val="4472C4" w:themeColor="accent1"/>
+                                      <w:sz w:val="28"/>
+                                      <w:szCs w:val="28"/>
+                                      <w:lang w:val="de-DE"/>
+                                    </w:rPr>
+                                    <w:alias w:val="Subtitle"/>
+                                    <w:tag w:val=""/>
+                                    <w:id w:val="-1452929454"/>
+                                    <w:dataBinding w:prefixMappings="xmlns:ns0='http://purl.org/dc/elements/1.1/' xmlns:ns1='http://schemas.openxmlformats.org/package/2006/metadata/core-properties' " w:xpath="/ns1:coreProperties[1]/ns0:subject[1]" w:storeItemID="{6C3C8BC8-F283-45AE-878A-BAB7291924A1}"/>
+                                    <w:text/>
+                                  </w:sdtPr>
+                                  <w:sdtContent>
+                                    <w:r>
+                                      <w:rPr>
+                                        <w:caps/>
+                                        <w:color w:val="4472C4" w:themeColor="accent1"/>
+                                        <w:sz w:val="28"/>
+                                        <w:szCs w:val="28"/>
+                                        <w:lang w:val="de-DE"/>
+                                      </w:rPr>
+                                      <w:t>SAE PRojekt 3 Ausbildungs</w:t>
+                                    </w:r>
+                                    <w:r>
+                                      <w:rPr>
+                                        <w:caps/>
+                                        <w:color w:val="4472C4" w:themeColor="accent1"/>
+                                        <w:sz w:val="28"/>
+                                        <w:szCs w:val="28"/>
+                                        <w:lang w:val="de-DE"/>
+                                      </w:rPr>
+                                      <w:t>jahr</w:t>
+                                    </w:r>
+                                  </w:sdtContent>
+                                </w:sdt>
+                              </w:p>
+                              <w:sdt>
+                                <w:sdtPr>
+                                  <w:rPr>
+                                    <w:caps/>
+                                    <w:color w:val="5B9BD5" w:themeColor="accent5"/>
+                                    <w:sz w:val="24"/>
+                                    <w:szCs w:val="24"/>
+                                    <w:lang w:val="de-DE"/>
+                                  </w:rPr>
+                                  <w:alias w:val="Author"/>
+                                  <w:tag w:val=""/>
+                                  <w:id w:val="-954487662"/>
+                                  <w:dataBinding w:prefixMappings="xmlns:ns0='http://purl.org/dc/elements/1.1/' xmlns:ns1='http://schemas.openxmlformats.org/package/2006/metadata/core-properties' " w:xpath="/ns1:coreProperties[1]/ns0:creator[1]" w:storeItemID="{6C3C8BC8-F283-45AE-878A-BAB7291924A1}"/>
+                                  <w:text/>
+                                </w:sdtPr>
+                                <w:sdtContent>
+                                  <w:p>
+                                    <w:pPr>
+                                      <w:pStyle w:val="NoSpacing"/>
+                                      <w:spacing w:before="40" w:after="40"/>
+                                      <w:rPr>
+                                        <w:caps/>
+                                        <w:color w:val="5B9BD5" w:themeColor="accent5"/>
+                                        <w:sz w:val="24"/>
+                                        <w:szCs w:val="24"/>
+                                        <w:lang w:val="de-DE"/>
+                                      </w:rPr>
+                                    </w:pPr>
+                                    <w:r>
+                                      <w:rPr>
+                                        <w:caps/>
+                                        <w:color w:val="5B9BD5" w:themeColor="accent5"/>
+                                        <w:sz w:val="24"/>
+                                        <w:szCs w:val="24"/>
+                                        <w:lang w:val="de-DE"/>
+                                      </w:rPr>
+                                      <w:t>Tobias Berndt</w:t>
+                                    </w:r>
+                                    <w:r>
+                                      <w:rPr>
+                                        <w:caps/>
+                                        <w:color w:val="5B9BD5" w:themeColor="accent5"/>
+                                        <w:sz w:val="24"/>
+                                        <w:szCs w:val="24"/>
+                                        <w:lang w:val="de-DE"/>
+                                      </w:rPr>
+                                      <w:t>, Mert duyum</w:t>
+                                    </w:r>
+                                  </w:p>
+                                </w:sdtContent>
+                              </w:sdt>
+                            </w:txbxContent>
+                          </wps:txbx>
+                          <wps:bodyPr rot="0" spcFirstLastPara="0" vertOverflow="overflow" horzOverflow="overflow" vert="horz" wrap="square" lIns="914400" tIns="0" rIns="1097280" bIns="0" numCol="1" spcCol="0" rtlCol="0" fromWordArt="0" anchor="t" anchorCtr="0" forceAA="0" compatLnSpc="1">
+                            <a:prstTxWarp prst="textNoShape">
+                              <a:avLst/>
+                            </a:prstTxWarp>
+                            <a:spAutoFit/>
+                          </wps:bodyPr>
+                        </wps:wsp>
+                      </a:graphicData>
+                    </a:graphic>
+                    <wp14:sizeRelH relativeFrom="margin">
+                      <wp14:pctWidth>115400</wp14:pctWidth>
+                    </wp14:sizeRelH>
+                    <wp14:sizeRelV relativeFrom="margin">
+                      <wp14:pctHeight>0</wp14:pctHeight>
+                    </wp14:sizeRelV>
+                  </wp:anchor>
+                </w:drawing>
+              </mc:Choice>
+              <mc:Fallback>
+                <w:pict>
+                  <v:shapetype w14:anchorId="0DCC2D6C" id="_x0000_t202" coordsize="21600,21600" o:spt="202" path="m,l,21600r21600,l21600,xe">
+                    <v:stroke joinstyle="miter"/>
+                    <v:path gradientshapeok="t" o:connecttype="rect"/>
+                  </v:shapetype>
+                  <v:shape id="Text Box 129" o:spid="_x0000_s1026" type="#_x0000_t202" style="position:absolute;margin-left:0;margin-top:660.6pt;width:453pt;height:38.15pt;z-index:251661312;visibility:visible;mso-wrap-style:square;mso-width-percent:1154;mso-height-percent:0;mso-wrap-distance-left:9pt;mso-wrap-distance-top:0;mso-wrap-distance-right:9pt;mso-wrap-distance-bottom:0;mso-position-horizontal:center;mso-position-horizontal-relative:margin;mso-position-vertical:absolute;mso-position-vertical-relative:page;mso-width-percent:1154;mso-height-percent:0;mso-width-relative:margin;mso-height-relative:margin;v-text-anchor:top" o:gfxdata="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" filled="f" stroked="f" strokeweight=".5pt">
+                    <v:textbox style="mso-fit-shape-to-text:t" inset="1in,0,86.4pt,0">
+                      <w:txbxContent>
+                        <w:p>
+                          <w:pPr>
+                            <w:pStyle w:val="NoSpacing"/>
+                            <w:spacing w:before="40" w:after="40"/>
+                            <w:rPr>
+                              <w:caps/>
+                              <w:color w:val="4472C4" w:themeColor="accent1"/>
+                              <w:sz w:val="28"/>
+                              <w:szCs w:val="28"/>
+                              <w:lang w:val="de-DE"/>
+                            </w:rPr>
+                          </w:pPr>
+                          <w:r>
+                            <w:rPr>
+                              <w:caps/>
+                              <w:color w:val="4472C4" w:themeColor="accent1"/>
+                              <w:sz w:val="28"/>
+                              <w:szCs w:val="28"/>
+                              <w:lang w:val="de-DE"/>
+                            </w:rPr>
+                            <w:t>t</w:t>
+                          </w:r>
+                          <w:r>
+                            <w:rPr>
+                              <w:caps/>
+                              <w:color w:val="4472C4" w:themeColor="accent1"/>
+                              <w:sz w:val="28"/>
+                              <w:szCs w:val="28"/>
+                              <w:lang w:val="de-DE"/>
+                            </w:rPr>
+                            <w:t xml:space="preserve">ech doc </w:t>
+                          </w:r>
+                          <w:sdt>
+                            <w:sdtPr>
+                              <w:rPr>
+                                <w:caps/>
+                                <w:color w:val="4472C4" w:themeColor="accent1"/>
+                                <w:sz w:val="28"/>
+                                <w:szCs w:val="28"/>
+                                <w:lang w:val="de-DE"/>
+                              </w:rPr>
+                              <w:alias w:val="Subtitle"/>
+                              <w:tag w:val=""/>
+                              <w:id w:val="-1452929454"/>
+                              <w:dataBinding w:prefixMappings="xmlns:ns0='http://purl.org/dc/elements/1.1/' xmlns:ns1='http://schemas.openxmlformats.org/package/2006/metadata/core-properties' " w:xpath="/ns1:coreProperties[1]/ns0:subject[1]" w:storeItemID="{6C3C8BC8-F283-45AE-878A-BAB7291924A1}"/>
+                              <w:text/>
+                            </w:sdtPr>
+                            <w:sdtContent>
+                              <w:r>
+                                <w:rPr>
+                                  <w:caps/>
+                                  <w:color w:val="4472C4" w:themeColor="accent1"/>
+                                  <w:sz w:val="28"/>
+                                  <w:szCs w:val="28"/>
+                                  <w:lang w:val="de-DE"/>
+                                </w:rPr>
+                                <w:t>SAE PRojekt 3 Ausbildungs</w:t>
+                              </w:r>
+                              <w:r>
+                                <w:rPr>
+                                  <w:caps/>
+                                  <w:color w:val="4472C4" w:themeColor="accent1"/>
+                                  <w:sz w:val="28"/>
+                                  <w:szCs w:val="28"/>
+                                  <w:lang w:val="de-DE"/>
+                                </w:rPr>
+                                <w:t>jahr</w:t>
+                              </w:r>
+                            </w:sdtContent>
+                          </w:sdt>
+                        </w:p>
+                        <w:sdt>
+                          <w:sdtPr>
+                            <w:rPr>
+                              <w:caps/>
+                              <w:color w:val="5B9BD5" w:themeColor="accent5"/>
+                              <w:sz w:val="24"/>
+                              <w:szCs w:val="24"/>
+                              <w:lang w:val="de-DE"/>
+                            </w:rPr>
+                            <w:alias w:val="Author"/>
+                            <w:tag w:val=""/>
+                            <w:id w:val="-954487662"/>
+                            <w:dataBinding w:prefixMappings="xmlns:ns0='http://purl.org/dc/elements/1.1/' xmlns:ns1='http://schemas.openxmlformats.org/package/2006/metadata/core-properties' " w:xpath="/ns1:coreProperties[1]/ns0:creator[1]" w:storeItemID="{6C3C8BC8-F283-45AE-878A-BAB7291924A1}"/>
+                            <w:text/>
+                          </w:sdtPr>
+                          <w:sdtContent>
+                            <w:p>
+                              <w:pPr>
+                                <w:pStyle w:val="NoSpacing"/>
+                                <w:spacing w:before="40" w:after="40"/>
+                                <w:rPr>
+                                  <w:caps/>
+                                  <w:color w:val="5B9BD5" w:themeColor="accent5"/>
+                                  <w:sz w:val="24"/>
+                                  <w:szCs w:val="24"/>
+                                  <w:lang w:val="de-DE"/>
+                                </w:rPr>
+                              </w:pPr>
+                              <w:r>
+                                <w:rPr>
+                                  <w:caps/>
+                                  <w:color w:val="5B9BD5" w:themeColor="accent5"/>
+                                  <w:sz w:val="24"/>
+                                  <w:szCs w:val="24"/>
+                                  <w:lang w:val="de-DE"/>
+                                </w:rPr>
+                                <w:t>Tobias Berndt</w:t>
+                              </w:r>
+                              <w:r>
+                                <w:rPr>
+                                  <w:caps/>
+                                  <w:color w:val="5B9BD5" w:themeColor="accent5"/>
+                                  <w:sz w:val="24"/>
+                                  <w:szCs w:val="24"/>
+                                  <w:lang w:val="de-DE"/>
+                                </w:rPr>
+                                <w:t>, Mert duyum</w:t>
+                              </w:r>
+                            </w:p>
+                          </w:sdtContent>
+                        </w:sdt>
+                      </w:txbxContent>
+                    </v:textbox>
+                    <w10:wrap type="square" anchorx="margin" anchory="page"/>
+                  </v:shape>
+                </w:pict>
+              </mc:Fallback>
+            </mc:AlternateContent>
+          </w:r>
+          <w:r>
+            <w:rPr>
+              <w:noProof/>
+            </w:rPr>
+            <mc:AlternateContent>
+              <mc:Choice Requires="wpg">
+                <w:drawing>
+                  <wp:anchor distT="0" distB="0" distL="114300" distR="114300" simplePos="0" relativeHeight="251659264" behindDoc="1" locked="0" layoutInCell="1" allowOverlap="1" wp14:anchorId="414A1152" wp14:editId="51874D2E">
+                    <wp:simplePos x="0" y="0"/>
+                    <wp:positionH relativeFrom="margin">
+                      <wp:align>center</wp:align>
+                    </wp:positionH>
+                    <mc:AlternateContent>
+                      <mc:Choice Requires="wp14">
+                        <wp:positionV relativeFrom="page">
+                          <wp14:pctPosVOffset>4500</wp14:pctPosVOffset>
+                        </wp:positionV>
+                      </mc:Choice>
+                      <mc:Fallback>
+                        <wp:positionV relativeFrom="page">
+                          <wp:posOffset>480695</wp:posOffset>
+                        </wp:positionV>
+                      </mc:Fallback>
+                    </mc:AlternateContent>
+                    <wp:extent cx="6858000" cy="7068185"/>
+                    <wp:effectExtent l="0" t="0" r="0" b="0"/>
+                    <wp:wrapNone/>
+                    <wp:docPr id="125" name="Group 125"/>
+                    <wp:cNvGraphicFramePr>
+                      <a:graphicFrameLocks xmlns:a="http://schemas.openxmlformats.org/drawingml/2006/main" noChangeAspect="1"/>
+                    </wp:cNvGraphicFramePr>
+                    <a:graphic xmlns:a="http://schemas.openxmlformats.org/drawingml/2006/main">
+                      <a:graphicData uri="http://schemas.microsoft.com/office/word/2010/wordprocessingGroup">
+                        <wpg:wgp>
+                          <wpg:cNvGrpSpPr>
+                            <a:grpSpLocks noChangeAspect="1"/>
+                          </wpg:cNvGrpSpPr>
+                          <wpg:grpSpPr>
+                            <a:xfrm>
+                              <a:off x="0" y="0"/>
+                              <a:ext cx="6858000" cy="7068312"/>
+                              <a:chOff x="0" y="0"/>
+                              <a:chExt cx="5561330" cy="5404485"/>
+                            </a:xfrm>
+                          </wpg:grpSpPr>
+                          <wps:wsp>
+                            <wps:cNvPr id="126" name="Freeform 10"/>
+                            <wps:cNvSpPr>
+                              <a:spLocks/>
+                            </wps:cNvSpPr>
+                            <wps:spPr bwMode="auto">
+                              <a:xfrm>
+                                <a:off x="0" y="0"/>
+                                <a:ext cx="5557520" cy="5404485"/>
+                              </a:xfrm>
+                              <a:custGeom>
+                                <a:avLst/>
+                                <a:gdLst>
+                                  <a:gd name="T0" fmla="*/ 0 w 720"/>
+                                  <a:gd name="T1" fmla="*/ 0 h 700"/>
+                                  <a:gd name="T2" fmla="*/ 0 w 720"/>
+                                  <a:gd name="T3" fmla="*/ 644 h 700"/>
+                                  <a:gd name="T4" fmla="*/ 113 w 720"/>
+                                  <a:gd name="T5" fmla="*/ 665 h 700"/>
+                                  <a:gd name="T6" fmla="*/ 720 w 720"/>
+                                  <a:gd name="T7" fmla="*/ 644 h 700"/>
+                                  <a:gd name="T8" fmla="*/ 720 w 720"/>
+                                  <a:gd name="T9" fmla="*/ 617 h 700"/>
+                                  <a:gd name="T10" fmla="*/ 720 w 720"/>
+                                  <a:gd name="T11" fmla="*/ 0 h 700"/>
+                                  <a:gd name="T12" fmla="*/ 0 w 720"/>
+                                  <a:gd name="T13" fmla="*/ 0 h 700"/>
+                                </a:gdLst>
+                                <a:ahLst/>
+                                <a:cxnLst>
+                                  <a:cxn ang="0">
+                                    <a:pos x="T0" y="T1"/>
+                                  </a:cxn>
+                                  <a:cxn ang="0">
+                                    <a:pos x="T2" y="T3"/>
+                                  </a:cxn>
+                                  <a:cxn ang="0">
+                                    <a:pos x="T4" y="T5"/>
+                                  </a:cxn>
+                                  <a:cxn ang="0">
+                                    <a:pos x="T6" y="T7"/>
+                                  </a:cxn>
+                                  <a:cxn ang="0">
+                                    <a:pos x="T8" y="T9"/>
+                                  </a:cxn>
+                                  <a:cxn ang="0">
+                                    <a:pos x="T10" y="T11"/>
+                                  </a:cxn>
+                                  <a:cxn ang="0">
+                                    <a:pos x="T12" y="T13"/>
+                                  </a:cxn>
+                                </a:cxnLst>
+                                <a:rect l="0" t="0" r="r" b="b"/>
+                                <a:pathLst>
+                                  <a:path w="720" h="700">
+                                    <a:moveTo>
+                                      <a:pt x="0" y="0"/>
+                                    </a:moveTo>
+                                    <a:cubicBezTo>
+                                      <a:pt x="0" y="644"/>
+                                      <a:pt x="0" y="644"/>
+                                      <a:pt x="0" y="644"/>
+                                    </a:cubicBezTo>
+                                    <a:cubicBezTo>
+                                      <a:pt x="23" y="650"/>
+                                      <a:pt x="62" y="658"/>
+                                      <a:pt x="113" y="665"/>
+                                    </a:cubicBezTo>
+                                    <a:cubicBezTo>
+                                      <a:pt x="250" y="685"/>
+                                      <a:pt x="476" y="700"/>
+                                      <a:pt x="720" y="644"/>
+                                    </a:cubicBezTo>
+                                    <a:cubicBezTo>
+                                      <a:pt x="720" y="617"/>
+                                      <a:pt x="720" y="617"/>
+                                      <a:pt x="720" y="617"/>
+                                    </a:cubicBezTo>
+                                    <a:cubicBezTo>
+                                      <a:pt x="720" y="0"/>
+                                      <a:pt x="720" y="0"/>
+                                      <a:pt x="720" y="0"/>
+                                    </a:cubicBezTo>
+                                    <a:cubicBezTo>
+                                      <a:pt x="0" y="0"/>
+                                      <a:pt x="0" y="0"/>
+                                      <a:pt x="0" y="0"/>
+                                    </a:cubicBezTo>
+                                  </a:path>
+                                </a:pathLst>
+                              </a:custGeom>
+                              <a:ln>
+                                <a:noFill/>
+                              </a:ln>
+                            </wps:spPr>
+                            <wps:style>
+                              <a:lnRef idx="0">
+                                <a:scrgbClr r="0" g="0" b="0"/>
+                              </a:lnRef>
+                              <a:fillRef idx="1003">
+                                <a:schemeClr val="dk2"/>
+                              </a:fillRef>
+                              <a:effectRef idx="0">
+                                <a:scrgbClr r="0" g="0" b="0"/>
+                              </a:effectRef>
+                              <a:fontRef idx="major"/>
+                            </wps:style>
+                            <wps:txbx>
+                              <w:txbxContent>
+                                <w:p>
+                                  <w:pPr>
+                                    <w:rPr>
+                                      <w:color w:val="FFFFFF" w:themeColor="background1"/>
+                                      <w:sz w:val="72"/>
+                                      <w:szCs w:val="72"/>
+                                    </w:rPr>
+                                  </w:pPr>
+                                  <w:sdt>
+                                    <w:sdtPr>
+                                      <w:rPr>
+                                        <w:color w:val="FFFFFF" w:themeColor="background1"/>
+                                        <w:sz w:val="72"/>
+                                        <w:szCs w:val="72"/>
+                                      </w:rPr>
+                                      <w:alias w:val="Title"/>
+                                      <w:tag w:val=""/>
+                                      <w:id w:val="-554696155"/>
+                                      <w:dataBinding w:prefixMappings="xmlns:ns0='http://purl.org/dc/elements/1.1/' xmlns:ns1='http://schemas.openxmlformats.org/package/2006/metadata/core-properties' " w:xpath="/ns1:coreProperties[1]/ns0:title[1]" w:storeItemID="{6C3C8BC8-F283-45AE-878A-BAB7291924A1}"/>
+                                      <w:text/>
+                                    </w:sdtPr>
+                                    <w:sdtContent>
+                                      <w:r>
+                                        <w:rPr>
+                                          <w:color w:val="FFFFFF" w:themeColor="background1"/>
+                                          <w:sz w:val="72"/>
+                                          <w:szCs w:val="72"/>
+                                        </w:rPr>
+                                        <w:t>Crypto Tracker</w:t>
+                                      </w:r>
+                                    </w:sdtContent>
+                                  </w:sdt>
+                                  <w:r>
+                                    <w:rPr>
+                                      <w:color w:val="FFFFFF" w:themeColor="background1"/>
+                                      <w:sz w:val="72"/>
+                                      <w:szCs w:val="72"/>
+                                    </w:rPr>
+                                    <w:t xml:space="preserve"> Pr</w:t>
+                                  </w:r>
+                                  <w:r>
+                                    <w:t xml:space="preserve"> </w:t>
+                                  </w:r>
+                                  <w:r>
+                                    <w:rPr>
+                                      <w:color w:val="FFFFFF" w:themeColor="background1"/>
+                                      <w:sz w:val="72"/>
+                                      <w:szCs w:val="72"/>
+                                    </w:rPr>
+                                    <w:t>ojekt</w:t>
+                                  </w:r>
+                                </w:p>
+                              </w:txbxContent>
+                            </wps:txbx>
+                            <wps:bodyPr rot="0" vert="horz" wrap="square" lIns="914400" tIns="1097280" rIns="1097280" bIns="1097280" anchor="b" anchorCtr="0" upright="1">
+                              <a:noAutofit/>
+                            </wps:bodyPr>
+                          </wps:wsp>
+                          <wps:wsp>
+                            <wps:cNvPr id="127" name="Freeform 11"/>
+                            <wps:cNvSpPr>
+                              <a:spLocks/>
+                            </wps:cNvSpPr>
+                            <wps:spPr bwMode="auto">
+                              <a:xfrm>
+                                <a:off x="876300" y="4769783"/>
+                                <a:ext cx="4685030" cy="509905"/>
+                              </a:xfrm>
+                              <a:custGeom>
+                                <a:avLst/>
+                                <a:gdLst>
+                                  <a:gd name="T0" fmla="*/ 607 w 607"/>
+                                  <a:gd name="T1" fmla="*/ 0 h 66"/>
+                                  <a:gd name="T2" fmla="*/ 176 w 607"/>
+                                  <a:gd name="T3" fmla="*/ 57 h 66"/>
+                                  <a:gd name="T4" fmla="*/ 0 w 607"/>
+                                  <a:gd name="T5" fmla="*/ 48 h 66"/>
+                                  <a:gd name="T6" fmla="*/ 251 w 607"/>
+                                  <a:gd name="T7" fmla="*/ 66 h 66"/>
+                                  <a:gd name="T8" fmla="*/ 607 w 607"/>
+                                  <a:gd name="T9" fmla="*/ 27 h 66"/>
+                                  <a:gd name="T10" fmla="*/ 607 w 607"/>
+                                  <a:gd name="T11" fmla="*/ 0 h 66"/>
+                                </a:gdLst>
+                                <a:ahLst/>
+                                <a:cxnLst>
+                                  <a:cxn ang="0">
+                                    <a:pos x="T0" y="T1"/>
+                                  </a:cxn>
+                                  <a:cxn ang="0">
+                                    <a:pos x="T2" y="T3"/>
+                                  </a:cxn>
+                                  <a:cxn ang="0">
+                                    <a:pos x="T4" y="T5"/>
+                                  </a:cxn>
+                                  <a:cxn ang="0">
+                                    <a:pos x="T6" y="T7"/>
+                                  </a:cxn>
+                                  <a:cxn ang="0">
+                                    <a:pos x="T8" y="T9"/>
+                                  </a:cxn>
+                                  <a:cxn ang="0">
+                                    <a:pos x="T10" y="T11"/>
+                                  </a:cxn>
+                                </a:cxnLst>
+                                <a:rect l="0" t="0" r="r" b="b"/>
+                                <a:pathLst>
+                                  <a:path w="607" h="66">
+                                    <a:moveTo>
+                                      <a:pt x="607" y="0"/>
+                                    </a:moveTo>
+                                    <a:cubicBezTo>
+                                      <a:pt x="450" y="44"/>
+                                      <a:pt x="300" y="57"/>
+                                      <a:pt x="176" y="57"/>
+                                    </a:cubicBezTo>
+                                    <a:cubicBezTo>
+                                      <a:pt x="109" y="57"/>
+                                      <a:pt x="49" y="53"/>
+                                      <a:pt x="0" y="48"/>
+                                    </a:cubicBezTo>
+                                    <a:cubicBezTo>
+                                      <a:pt x="66" y="58"/>
+                                      <a:pt x="152" y="66"/>
+                                      <a:pt x="251" y="66"/>
+                                    </a:cubicBezTo>
+                                    <a:cubicBezTo>
+                                      <a:pt x="358" y="66"/>
+                                      <a:pt x="480" y="56"/>
+                                      <a:pt x="607" y="27"/>
+                                    </a:cubicBezTo>
+                                    <a:cubicBezTo>
+                                      <a:pt x="607" y="0"/>
+                                      <a:pt x="607" y="0"/>
+                                      <a:pt x="607" y="0"/>
+                                    </a:cubicBezTo>
+                                  </a:path>
+                                </a:pathLst>
+                              </a:custGeom>
+                              <a:solidFill>
+                                <a:schemeClr val="bg1">
+                                  <a:alpha val="30000"/>
+                                </a:schemeClr>
+                              </a:solidFill>
+                              <a:ln>
+                                <a:noFill/>
+                              </a:ln>
+                              <a:extLst>
+                                <a:ext uri="{91240B29-F687-4F45-9708-019B960494DF}">
+                                  <a14:hiddenLine xmlns:a14="http://schemas.microsoft.com/office/drawing/2010/main" w="9525">
+                                    <a:solidFill>
+                                      <a:srgbClr val="000000"/>
+                                    </a:solidFill>
+                                    <a:round/>
+                                    <a:headEnd/>
+                                    <a:tailEnd/>
+                                  </a14:hiddenLine>
+                                </a:ext>
+                              </a:extLst>
+                            </wps:spPr>
+                            <wps:bodyPr rot="0" vert="horz" wrap="square" lIns="91440" tIns="45720" rIns="91440" bIns="45720" anchor="b" anchorCtr="0" upright="1">
+                              <a:noAutofit/>
+                            </wps:bodyPr>
+                          </wps:wsp>
+                        </wpg:wgp>
+                      </a:graphicData>
+                    </a:graphic>
+                    <wp14:sizeRelH relativeFrom="margin">
+                      <wp14:pctWidth>115400</wp14:pctWidth>
+                    </wp14:sizeRelH>
+                    <wp14:sizeRelV relativeFrom="page">
+                      <wp14:pctHeight>67000</wp14:pctHeight>
+                    </wp14:sizeRelV>
+                  </wp:anchor>
+                </w:drawing>
+              </mc:Choice>
+              <mc:Fallback>
+                <w:pict>
+                  <v:group w14:anchorId="414A1152" id="Group 125" o:spid="_x0000_s1027" style="position:absolute;margin-left:0;margin-top:0;width:540pt;height:556.55pt;z-index:-251657216;mso-width-percent:1154;mso-height-percent:670;mso-top-percent:45;mso-position-horizontal:center;mso-position-horizontal-relative:margin;mso-position-vertical-relative:page;mso-width-percent:1154;mso-height-percent:670;mso-top-percent:45;mso-width-relative:margin" coordsize="55613,54044" o:gfxdata="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">
+                    <o:lock v:ext="edit" aspectratio="t"/>
+                    <v:shape id="Freeform 10" o:spid="_x0000_s1028" style="position:absolute;width:55575;height:54044;visibility:visible;mso-wrap-style:square;v-text-anchor:bottom" coordsize="720,700" o:spt="100" o:gfxdata="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" adj="-11796480,,5400" path="m,c,644,,644,,644v23,6,62,14,113,21c250,685,476,700,720,644v,-27,,-27,,-27c720,,720,,720,,,,,,,e" fillcolor="#4d5f78 [2994]" stroked="f">
+                      <v:fill color2="#2a3442 [2018]" rotate="t" colors="0 #5d6d85;.5 #485972;1 #334258" focus="100%" type="gradient">
+                        <o:fill v:ext="view" type="gradientUnscaled"/>
+                      </v:fill>
+                      <v:stroke joinstyle="miter"/>
+                      <v:formulas/>
+                      <v:path arrowok="t" o:connecttype="custom" o:connectlocs="0,0;0,4972126;872222,5134261;5557520,4972126;5557520,4763667;5557520,0;0,0" o:connectangles="0,0,0,0,0,0,0" textboxrect="0,0,720,700"/>
+                      <v:textbox inset="1in,86.4pt,86.4pt,86.4pt">
+                        <w:txbxContent>
+                          <w:p>
+                            <w:pPr>
+                              <w:rPr>
+                                <w:color w:val="FFFFFF" w:themeColor="background1"/>
+                                <w:sz w:val="72"/>
+                                <w:szCs w:val="72"/>
+                              </w:rPr>
+                            </w:pPr>
+                            <w:sdt>
+                              <w:sdtPr>
+                                <w:rPr>
+                                  <w:color w:val="FFFFFF" w:themeColor="background1"/>
+                                  <w:sz w:val="72"/>
+                                  <w:szCs w:val="72"/>
+                                </w:rPr>
+                                <w:alias w:val="Title"/>
+                                <w:tag w:val=""/>
+                                <w:id w:val="-554696155"/>
+                                <w:dataBinding w:prefixMappings="xmlns:ns0='http://purl.org/dc/elements/1.1/' xmlns:ns1='http://schemas.openxmlformats.org/package/2006/metadata/core-properties' " w:xpath="/ns1:coreProperties[1]/ns0:title[1]" w:storeItemID="{6C3C8BC8-F283-45AE-878A-BAB7291924A1}"/>
+                                <w:text/>
+                              </w:sdtPr>
+                              <w:sdtContent>
+                                <w:r>
+                                  <w:rPr>
+                                    <w:color w:val="FFFFFF" w:themeColor="background1"/>
+                                    <w:sz w:val="72"/>
+                                    <w:szCs w:val="72"/>
+                                  </w:rPr>
+                                  <w:t>Crypto Tracker</w:t>
+                                </w:r>
+                              </w:sdtContent>
+                            </w:sdt>
+                            <w:r>
+                              <w:rPr>
+                                <w:color w:val="FFFFFF" w:themeColor="background1"/>
+                                <w:sz w:val="72"/>
+                                <w:szCs w:val="72"/>
+                              </w:rPr>
+                              <w:t xml:space="preserve"> Pr</w:t>
+                            </w:r>
+                            <w:r>
+                              <w:t xml:space="preserve"> </w:t>
+                            </w:r>
+                            <w:r>
+                              <w:rPr>
+                                <w:color w:val="FFFFFF" w:themeColor="background1"/>
+                                <w:sz w:val="72"/>
+                                <w:szCs w:val="72"/>
+                              </w:rPr>
+                              <w:t>ojekt</w:t>
+                            </w:r>
+                          </w:p>
+                        </w:txbxContent>
+                      </v:textbox>
+                    </v:shape>
+                    <v:shape id="Freeform 11" o:spid="_x0000_s1029" style="position:absolute;left:8763;top:47697;width:46850;height:5099;visibility:visible;mso-wrap-style:square;v-text-anchor:bottom" coordsize="607,66" o:gfxdata="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" path="m607,c450,44,300,57,176,57,109,57,49,53,,48,66,58,152,66,251,66,358,66,480,56,607,27,607,,607,,607,e" fillcolor="white [3212]" stroked="f">
+                      <v:fill opacity="19789f"/>
+                      <v:path arrowok="t" o:connecttype="custom" o:connectlocs="4685030,0;1358427,440373;0,370840;1937302,509905;4685030,208598;4685030,0" o:connectangles="0,0,0,0,0,0"/>
+                    </v:shape>
+                    <w10:wrap anchorx="margin" anchory="page"/>
+                  </v:group>
+                </w:pict>
+              </mc:Fallback>
+            </mc:AlternateContent>
+          </w:r>
+          <w:r>
+            <w:rPr>
+              <w:noProof/>
+            </w:rPr>
+            <mc:AlternateContent>
+              <mc:Choice Requires="wps">
+                <w:drawing>
+                  <wp:anchor distT="0" distB="0" distL="114300" distR="114300" simplePos="0" relativeHeight="251662336" behindDoc="0" locked="0" layoutInCell="1" allowOverlap="1" wp14:anchorId="4EA8C81C" wp14:editId="4317B5C7">
+                    <wp:simplePos x="0" y="0"/>
+                    <wp:positionH relativeFrom="page">
+                      <wp:align>center</wp:align>
+                    </wp:positionH>
+                    <wp:positionV relativeFrom="margin">
+                      <wp:align>bottom</wp:align>
+                    </wp:positionV>
+                    <wp:extent cx="5753100" cy="146304"/>
+                    <wp:effectExtent l="0" t="0" r="0" b="5715"/>
+                    <wp:wrapSquare wrapText="bothSides"/>
+                    <wp:docPr id="128" name="Text Box 128"/>
+                    <wp:cNvGraphicFramePr/>
+                    <a:graphic xmlns:a="http://schemas.openxmlformats.org/drawingml/2006/main">
+                      <a:graphicData uri="http://schemas.microsoft.com/office/word/2010/wordprocessingShape">
+                        <wps:wsp>
+                          <wps:cNvSpPr txBox="1"/>
+                          <wps:spPr>
+                            <a:xfrm>
+                              <a:off x="0" y="0"/>
+                              <a:ext cx="5753100" cy="146304"/>
+                            </a:xfrm>
+                            <a:prstGeom prst="rect">
+                              <a:avLst/>
+                            </a:prstGeom>
+                            <a:noFill/>
+                            <a:ln w="6350">
+                              <a:noFill/>
+                            </a:ln>
+                            <a:effectLst/>
+                          </wps:spPr>
+                          <wps:style>
+                            <a:lnRef idx="0">
+                              <a:schemeClr val="accent1"/>
+                            </a:lnRef>
+                            <a:fillRef idx="0">
+                              <a:schemeClr val="accent1"/>
+                            </a:fillRef>
+                            <a:effectRef idx="0">
+                              <a:schemeClr val="accent1"/>
+                            </a:effectRef>
+                            <a:fontRef idx="minor">
+                              <a:schemeClr val="dk1"/>
+                            </a:fontRef>
+                          </wps:style>
+                          <wps:txbx>
+                            <w:txbxContent>
+                              <w:p>
+                                <w:pPr>
+                                  <w:pStyle w:val="NoSpacing"/>
+                                  <w:rPr>
+                                    <w:color w:val="7F7F7F" w:themeColor="text1" w:themeTint="80"/>
+                                    <w:sz w:val="18"/>
+                                    <w:szCs w:val="18"/>
+                                  </w:rPr>
+                                </w:pPr>
+                                <w:sdt>
+                                  <w:sdtPr>
+                                    <w:rPr>
+                                      <w:caps/>
+                                      <w:color w:val="7F7F7F" w:themeColor="text1" w:themeTint="80"/>
+                                      <w:sz w:val="18"/>
+                                      <w:szCs w:val="18"/>
+                                    </w:rPr>
+                                    <w:alias w:val="Company"/>
+                                    <w:tag w:val=""/>
+                                    <w:id w:val="-1880927279"/>
+                                    <w:showingPlcHdr/>
+                                    <w:dataBinding w:prefixMappings="xmlns:ns0='http://schemas.openxmlformats.org/officeDocument/2006/extended-properties' " w:xpath="/ns0:Properties[1]/ns0:Company[1]" w:storeItemID="{6668398D-A668-4E3E-A5EB-62B293D839F1}"/>
+                                    <w:text/>
+                                  </w:sdtPr>
+                                  <w:sdtContent>
+                                    <w:r>
+                                      <w:rPr>
+                                        <w:caps/>
+                                        <w:color w:val="7F7F7F" w:themeColor="text1" w:themeTint="80"/>
+                                        <w:sz w:val="18"/>
+                                        <w:szCs w:val="18"/>
+                                      </w:rPr>
+                                      <w:t>[Company name]</w:t>
+                                    </w:r>
+                                  </w:sdtContent>
+                                </w:sdt>
+                                <w:r>
+                                  <w:rPr>
+                                    <w:caps/>
+                                    <w:color w:val="7F7F7F" w:themeColor="text1" w:themeTint="80"/>
+                                    <w:sz w:val="18"/>
+                                    <w:szCs w:val="18"/>
+                                  </w:rPr>
+                                  <w:t> </w:t>
+                                </w:r>
+                                <w:r>
+                                  <w:rPr>
+                                    <w:color w:val="7F7F7F" w:themeColor="text1" w:themeTint="80"/>
+                                    <w:sz w:val="18"/>
+                                    <w:szCs w:val="18"/>
+                                  </w:rPr>
+                                  <w:t>| </w:t>
+                                </w:r>
+                                <w:sdt>
+                                  <w:sdtPr>
+                                    <w:rPr>
+                                      <w:color w:val="7F7F7F" w:themeColor="text1" w:themeTint="80"/>
+                                      <w:sz w:val="18"/>
+                                      <w:szCs w:val="18"/>
+                                    </w:rPr>
+                                    <w:alias w:val="Address"/>
+                                    <w:tag w:val=""/>
+                                    <w:id w:val="-1023088507"/>
+                                    <w:showingPlcHdr/>
+                                    <w:dataBinding w:prefixMappings="xmlns:ns0='http://schemas.microsoft.com/office/2006/coverPageProps' " w:xpath="/ns0:CoverPageProperties[1]/ns0:CompanyAddress[1]" w:storeItemID="{55AF091B-3C7A-41E3-B477-F2FDAA23CFDA}"/>
+                                    <w:text/>
+                                  </w:sdtPr>
+                                  <w:sdtContent>
+                                    <w:r>
+                                      <w:rPr>
+                                        <w:color w:val="7F7F7F" w:themeColor="text1" w:themeTint="80"/>
+                                        <w:sz w:val="18"/>
+                                        <w:szCs w:val="18"/>
+                                      </w:rPr>
+                                      <w:t>[Company address]</w:t>
+                                    </w:r>
+                                  </w:sdtContent>
+                                </w:sdt>
+                              </w:p>
+                            </w:txbxContent>
+                          </wps:txbx>
+                          <wps:bodyPr rot="0" spcFirstLastPara="0" vertOverflow="overflow" horzOverflow="overflow" vert="horz" wrap="square" lIns="914400" tIns="0" rIns="1097280" bIns="0" numCol="1" spcCol="0" rtlCol="0" fromWordArt="0" anchor="b" anchorCtr="0" forceAA="0" compatLnSpc="1">
+                            <a:prstTxWarp prst="textNoShape">
+                              <a:avLst/>
+                            </a:prstTxWarp>
+                            <a:spAutoFit/>
+                          </wps:bodyPr>
+                        </wps:wsp>
+                      </a:graphicData>
+                    </a:graphic>
+                    <wp14:sizeRelH relativeFrom="margin">
+                      <wp14:pctWidth>115400</wp14:pctWidth>
+                    </wp14:sizeRelH>
+                    <wp14:sizeRelV relativeFrom="margin">
+                      <wp14:pctHeight>0</wp14:pctHeight>
+                    </wp14:sizeRelV>
+                  </wp:anchor>
+                </w:drawing>
+              </mc:Choice>
+              <mc:Fallback>
+                <w:pict>
+                  <v:shape w14:anchorId="4EA8C81C" id="Text Box 128" o:spid="_x0000_s1030" type="#_x0000_t202" style="position:absolute;margin-left:0;margin-top:0;width:453pt;height:11.5pt;z-index:251662336;visibility:visible;mso-wrap-style:square;mso-width-percent:1154;mso-height-percent:0;mso-wrap-distance-left:9pt;mso-wrap-distance-top:0;mso-wrap-distance-right:9pt;mso-wrap-distance-bottom:0;mso-position-horizontal:center;mso-position-horizontal-relative:page;mso-position-vertical:bottom;mso-position-vertical-relative:margin;mso-width-percent:1154;mso-height-percent:0;mso-width-relative:margin;mso-height-relative:margin;v-text-anchor:bottom" o:gfxdata="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" filled="f" stroked="f" strokeweight=".5pt">
+                    <v:textbox style="mso-fit-shape-to-text:t" inset="1in,0,86.4pt,0">
+                      <w:txbxContent>
+                        <w:p>
+                          <w:pPr>
+                            <w:pStyle w:val="NoSpacing"/>
+                            <w:rPr>
+                              <w:color w:val="7F7F7F" w:themeColor="text1" w:themeTint="80"/>
+                              <w:sz w:val="18"/>
+                              <w:szCs w:val="18"/>
+                            </w:rPr>
+                          </w:pPr>
+                          <w:sdt>
+                            <w:sdtPr>
+                              <w:rPr>
+                                <w:caps/>
+                                <w:color w:val="7F7F7F" w:themeColor="text1" w:themeTint="80"/>
+                                <w:sz w:val="18"/>
+                                <w:szCs w:val="18"/>
+                              </w:rPr>
+                              <w:alias w:val="Company"/>
+                              <w:tag w:val=""/>
+                              <w:id w:val="-1880927279"/>
+                              <w:showingPlcHdr/>
+                              <w:dataBinding w:prefixMappings="xmlns:ns0='http://schemas.openxmlformats.org/officeDocument/2006/extended-properties' " w:xpath="/ns0:Properties[1]/ns0:Company[1]" w:storeItemID="{6668398D-A668-4E3E-A5EB-62B293D839F1}"/>
+                              <w:text/>
+                            </w:sdtPr>
+                            <w:sdtContent>
+                              <w:r>
+                                <w:rPr>
+                                  <w:caps/>
+                                  <w:color w:val="7F7F7F" w:themeColor="text1" w:themeTint="80"/>
+                                  <w:sz w:val="18"/>
+                                  <w:szCs w:val="18"/>
+                                </w:rPr>
+                                <w:t>[Company name]</w:t>
+                              </w:r>
+                            </w:sdtContent>
+                          </w:sdt>
+                          <w:r>
+                            <w:rPr>
+                              <w:caps/>
+                              <w:color w:val="7F7F7F" w:themeColor="text1" w:themeTint="80"/>
+                              <w:sz w:val="18"/>
+                              <w:szCs w:val="18"/>
+                            </w:rPr>
+                            <w:t> </w:t>
+                          </w:r>
+                          <w:r>
+                            <w:rPr>
+                              <w:color w:val="7F7F7F" w:themeColor="text1" w:themeTint="80"/>
+                              <w:sz w:val="18"/>
+                              <w:szCs w:val="18"/>
+                            </w:rPr>
+                            <w:t>| </w:t>
+                          </w:r>
+                          <w:sdt>
+                            <w:sdtPr>
+                              <w:rPr>
+                                <w:color w:val="7F7F7F" w:themeColor="text1" w:themeTint="80"/>
+                                <w:sz w:val="18"/>
+                                <w:szCs w:val="18"/>
+                              </w:rPr>
+                              <w:alias w:val="Address"/>
+                              <w:tag w:val=""/>
+                              <w:id w:val="-1023088507"/>
+                              <w:showingPlcHdr/>
+                              <w:dataBinding w:prefixMappings="xmlns:ns0='http://schemas.microsoft.com/office/2006/coverPageProps' " w:xpath="/ns0:CoverPageProperties[1]/ns0:CompanyAddress[1]" w:storeItemID="{55AF091B-3C7A-41E3-B477-F2FDAA23CFDA}"/>
+                              <w:text/>
+                            </w:sdtPr>
+                            <w:sdtContent>
+                              <w:r>
+                                <w:rPr>
+                                  <w:color w:val="7F7F7F" w:themeColor="text1" w:themeTint="80"/>
+                                  <w:sz w:val="18"/>
+                                  <w:szCs w:val="18"/>
+                                </w:rPr>
+                                <w:t>[Company address]</w:t>
+                              </w:r>
+                            </w:sdtContent>
+                          </w:sdt>
+                        </w:p>
+                      </w:txbxContent>
+                    </v:textbox>
+                    <w10:wrap type="square" anchorx="page" anchory="margin"/>
+                  </v:shape>
+                </w:pict>
+              </mc:Fallback>
+            </mc:AlternateContent>
+          </w:r>
+          <w:r>
+            <w:rPr>
+              <w:noProof/>
+            </w:rPr>
+            <mc:AlternateContent>
+              <mc:Choice Requires="wps">
+                <w:drawing>
+                  <wp:anchor distT="0" distB="0" distL="114300" distR="114300" simplePos="0" relativeHeight="251660288" behindDoc="0" locked="0" layoutInCell="1" allowOverlap="1" wp14:anchorId="62E5D05B" wp14:editId="257730DD">
+                    <wp:simplePos x="0" y="0"/>
+                    <wp:positionH relativeFrom="margin">
+                      <wp:align>right</wp:align>
+                    </wp:positionH>
+                    <mc:AlternateContent>
+                      <mc:Choice Requires="wp14">
+                        <wp:positionV relativeFrom="page">
+                          <wp14:pctPosVOffset>2300</wp14:pctPosVOffset>
+                        </wp:positionV>
+                      </mc:Choice>
+                      <mc:Fallback>
+                        <wp:positionV relativeFrom="page">
+                          <wp:posOffset>245745</wp:posOffset>
+                        </wp:positionV>
+                      </mc:Fallback>
+                    </mc:AlternateContent>
+                    <wp:extent cx="594360" cy="987552"/>
+                    <wp:effectExtent l="0" t="0" r="0" b="5080"/>
+                    <wp:wrapNone/>
+                    <wp:docPr id="130" name="Rectangle 130"/>
+                    <wp:cNvGraphicFramePr>
+                      <a:graphicFrameLocks xmlns:a="http://schemas.openxmlformats.org/drawingml/2006/main" noChangeAspect="1"/>
+                    </wp:cNvGraphicFramePr>
+                    <a:graphic xmlns:a="http://schemas.openxmlformats.org/drawingml/2006/main">
+                      <a:graphicData uri="http://schemas.microsoft.com/office/word/2010/wordprocessingShape">
+                        <wps:wsp>
+                          <wps:cNvSpPr>
+                            <a:spLocks noChangeAspect="1"/>
+                          </wps:cNvSpPr>
+                          <wps:spPr>
+                            <a:xfrm>
+                              <a:off x="0" y="0"/>
+                              <a:ext cx="594360" cy="987552"/>
+                            </a:xfrm>
+                            <a:prstGeom prst="rect">
+                              <a:avLst/>
+                            </a:prstGeom>
+                            <a:ln>
+                              <a:noFill/>
+                            </a:ln>
+                          </wps:spPr>
+                          <wps:style>
+                            <a:lnRef idx="2">
+                              <a:schemeClr val="accent1">
+                                <a:shade val="50000"/>
+                              </a:schemeClr>
+                            </a:lnRef>
+                            <a:fillRef idx="1">
+                              <a:schemeClr val="accent1"/>
+                            </a:fillRef>
+                            <a:effectRef idx="0">
+                              <a:schemeClr val="accent1"/>
+                            </a:effectRef>
+                            <a:fontRef idx="minor">
+                              <a:schemeClr val="lt1"/>
+                            </a:fontRef>
+                          </wps:style>
+                          <wps:txbx>
+                            <w:txbxContent>
+                              <w:sdt>
+                                <w:sdtPr>
+                                  <w:rPr>
+                                    <w:color w:val="FFFFFF" w:themeColor="background1"/>
+                                    <w:sz w:val="24"/>
+                                    <w:szCs w:val="24"/>
+                                  </w:rPr>
+                                  <w:alias w:val="Year"/>
+                                  <w:tag w:val=""/>
+                                  <w:id w:val="1595126926"/>
+                                  <w:dataBinding w:prefixMappings="xmlns:ns0='http://schemas.microsoft.com/office/2006/coverPageProps' " w:xpath="/ns0:CoverPageProperties[1]/ns0:PublishDate[1]" w:storeItemID="{55AF091B-3C7A-41E3-B477-F2FDAA23CFDA}"/>
+                                  <w:date>
+                                    <w:dateFormat w:val="yyyy"/>
+                                    <w:lid w:val="en-US"/>
+                                    <w:storeMappedDataAs w:val="dateTime"/>
+                                    <w:calendar w:val="gregorian"/>
+                                  </w:date>
+                                </w:sdtPr>
+                                <w:sdtContent>
+                                  <w:p>
+                                    <w:pPr>
+                                      <w:pStyle w:val="NoSpacing"/>
+                                      <w:jc w:val="right"/>
+                                      <w:rPr>
+                                        <w:color w:val="FFFFFF" w:themeColor="background1"/>
+                                        <w:sz w:val="24"/>
+                                        <w:szCs w:val="24"/>
+                                      </w:rPr>
+                                    </w:pPr>
+                                    <w:r>
+                                      <w:rPr>
+                                        <w:color w:val="FFFFFF" w:themeColor="background1"/>
+                                        <w:sz w:val="24"/>
+                                        <w:szCs w:val="24"/>
+                                      </w:rPr>
+                                      <w:t>E3FI3</w:t>
+                                    </w:r>
+                                  </w:p>
+                                </w:sdtContent>
+                              </w:sdt>
+                            </w:txbxContent>
+                          </wps:txbx>
+                          <wps:bodyPr rot="0" spcFirstLastPara="0" vertOverflow="overflow" horzOverflow="overflow" vert="horz" wrap="square" lIns="45720" tIns="45720" rIns="45720" bIns="45720" numCol="1" spcCol="0" rtlCol="0" fromWordArt="0" anchor="b" anchorCtr="0" forceAA="0" compatLnSpc="1">
+                            <a:prstTxWarp prst="textNoShape">
+                              <a:avLst/>
+                            </a:prstTxWarp>
+                            <a:noAutofit/>
+                          </wps:bodyPr>
+                        </wps:wsp>
+                      </a:graphicData>
+                    </a:graphic>
+                    <wp14:sizeRelH relativeFrom="page">
+                      <wp14:pctWidth>7600</wp14:pctWidth>
+                    </wp14:sizeRelH>
+                    <wp14:sizeRelV relativeFrom="page">
+                      <wp14:pctHeight>9800</wp14:pctHeight>
+                    </wp14:sizeRelV>
+                  </wp:anchor>
+                </w:drawing>
+              </mc:Choice>
+              <mc:Fallback>
+                <w:pict>
+                  <v:rect w14:anchorId="62E5D05B" id="Rectangle 130" o:spid="_x0000_s1031" style="position:absolute;margin-left:-4.4pt;margin-top:0;width:46.8pt;height:77.75pt;z-index:251660288;visibility:visible;mso-wrap-style:square;mso-width-percent:76;mso-height-percent:98;mso-top-percent:23;mso-wrap-distance-left:9pt;mso-wrap-distance-top:0;mso-wrap-distance-right:9pt;mso-wrap-distance-bottom:0;mso-position-horizontal:right;mso-position-horizontal-relative:margin;mso-position-vertical-relative:page;mso-width-percent:76;mso-height-percent:98;mso-top-percent:23;mso-width-relative:page;mso-height-relative:page;v-text-anchor:bottom" o:gfxdata="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" fillcolor="#4472c4 [3204]" stroked="f" strokeweight="1pt">
+                    <o:lock v:ext="edit" aspectratio="t"/>
+                    <v:textbox inset="3.6pt,,3.6pt">
+                      <w:txbxContent>
+                        <w:sdt>
+                          <w:sdtPr>
+                            <w:rPr>
+                              <w:color w:val="FFFFFF" w:themeColor="background1"/>
+                              <w:sz w:val="24"/>
+                              <w:szCs w:val="24"/>
+                            </w:rPr>
+                            <w:alias w:val="Year"/>
+                            <w:tag w:val=""/>
+                            <w:id w:val="1595126926"/>
+                            <w:dataBinding w:prefixMappings="xmlns:ns0='http://schemas.microsoft.com/office/2006/coverPageProps' " w:xpath="/ns0:CoverPageProperties[1]/ns0:PublishDate[1]" w:storeItemID="{55AF091B-3C7A-41E3-B477-F2FDAA23CFDA}"/>
+                            <w:date>
+                              <w:dateFormat w:val="yyyy"/>
+                              <w:lid w:val="en-US"/>
+                              <w:storeMappedDataAs w:val="dateTime"/>
+                              <w:calendar w:val="gregorian"/>
+                            </w:date>
+                          </w:sdtPr>
+                          <w:sdtContent>
+                            <w:p>
+                              <w:pPr>
+                                <w:pStyle w:val="NoSpacing"/>
+                                <w:jc w:val="right"/>
+                                <w:rPr>
+                                  <w:color w:val="FFFFFF" w:themeColor="background1"/>
+                                  <w:sz w:val="24"/>
+                                  <w:szCs w:val="24"/>
+                                </w:rPr>
+                              </w:pPr>
+                              <w:r>
+                                <w:rPr>
+                                  <w:color w:val="FFFFFF" w:themeColor="background1"/>
+                                  <w:sz w:val="24"/>
+                                  <w:szCs w:val="24"/>
+                                </w:rPr>
+                                <w:t>E3FI3</w:t>
+                              </w:r>
+                            </w:p>
+                          </w:sdtContent>
+                        </w:sdt>
+                      </w:txbxContent>
+                    </v:textbox>
+                    <w10:wrap anchorx="margin" anchory="page"/>
+                  </v:rect>
+                </w:pict>
+              </mc:Fallback>
+            </mc:AlternateContent>
+          </w:r>
+          <w:r>
+            <w:rPr>
+              <w:sz w:val="40"/>
+              <w:szCs w:val="40"/>
+            </w:rPr>
+            <w:br w:type="page"/>
+          </w:r>
+        </w:p>
+      </w:sdtContent>
+    </w:sdt>
     <w:p>
       <w:pPr>
         <w:rPr>
@@ -14,6 +1269,7 @@
           <w:sz w:val="40"/>
           <w:szCs w:val="40"/>
         </w:rPr>
+        <w:lastRenderedPageBreak/>
         <w:t>PAP</w:t>
       </w:r>
     </w:p>
@@ -26,6 +1282,7 @@
       </w:pPr>
       <w:r>
         <w:rPr>
+          <w:noProof/>
           <w:sz w:val="40"/>
           <w:szCs w:val="40"/>
         </w:rPr>
@@ -45,7 +1302,7 @@
                     <pic:cNvPicPr/>
                   </pic:nvPicPr>
                   <pic:blipFill>
-                    <a:blip r:embed="rId4"/>
+                    <a:blip r:embed="rId8"/>
                     <a:stretch>
                       <a:fillRect/>
                     </a:stretch>
@@ -78,18 +1335,12 @@
           <w:sz w:val="40"/>
           <w:szCs w:val="40"/>
         </w:rPr>
-        <w:t xml:space="preserve">UI </w:t>
+        <w:t>UI Konzept</w:t>
       </w:r>
-      <w:proofErr w:type="spellStart"/>
       <w:r>
         <w:rPr>
-          <w:sz w:val="40"/>
-          <w:szCs w:val="40"/>
+          <w:noProof/>
         </w:rPr>
-        <w:t>Konzept</w:t>
-      </w:r>
-      <w:proofErr w:type="spellEnd"/>
-      <w:r>
         <w:drawing>
           <wp:inline distT="0" distB="0" distL="0" distR="0" wp14:anchorId="50EAD1DF" wp14:editId="5A534A60">
             <wp:extent cx="5760720" cy="3582670"/>
@@ -106,7 +1357,7 @@
                     <pic:cNvPicPr/>
                   </pic:nvPicPr>
                   <pic:blipFill>
-                    <a:blip r:embed="rId5"/>
+                    <a:blip r:embed="rId9"/>
                     <a:stretch>
                       <a:fillRect/>
                     </a:stretch>
@@ -127,15 +1378,147 @@
         </w:drawing>
       </w:r>
     </w:p>
-    <w:p/>
+    <w:p>
+      <w:pPr>
+        <w:rPr>
+          <w:sz w:val="40"/>
+          <w:szCs w:val="40"/>
+        </w:rPr>
+      </w:pPr>
+      <w:r>
+        <w:rPr>
+          <w:sz w:val="40"/>
+          <w:szCs w:val="40"/>
+        </w:rPr>
+        <w:lastRenderedPageBreak/>
+        <w:t>Technologieschema</w:t>
+      </w:r>
+    </w:p>
+    <w:p>
+      <w:pPr>
+        <w:rPr>
+          <w:sz w:val="40"/>
+          <w:szCs w:val="40"/>
+        </w:rPr>
+      </w:pPr>
+      <w:r>
+        <w:rPr>
+          <w:sz w:val="40"/>
+          <w:szCs w:val="40"/>
+        </w:rPr>
+        <w:drawing>
+          <wp:inline distT="0" distB="0" distL="0" distR="0" wp14:anchorId="2D6789FB" wp14:editId="5891B4E1">
+            <wp:extent cx="5760720" cy="2787015"/>
+            <wp:effectExtent l="0" t="0" r="0" b="0"/>
+            <wp:docPr id="2" name="Picture 2" descr="Diagram&#10;&#10;Description automatically generated"/>
+            <wp:cNvGraphicFramePr>
+              <a:graphicFrameLocks xmlns:a="http://schemas.openxmlformats.org/drawingml/2006/main" noChangeAspect="1"/>
+            </wp:cNvGraphicFramePr>
+            <a:graphic xmlns:a="http://schemas.openxmlformats.org/drawingml/2006/main">
+              <a:graphicData uri="http://schemas.openxmlformats.org/drawingml/2006/picture">
+                <pic:pic xmlns:pic="http://schemas.openxmlformats.org/drawingml/2006/picture">
+                  <pic:nvPicPr>
+                    <pic:cNvPr id="2" name="Picture 2" descr="Diagram&#10;&#10;Description automatically generated"/>
+                    <pic:cNvPicPr/>
+                  </pic:nvPicPr>
+                  <pic:blipFill>
+                    <a:blip r:embed="rId10"/>
+                    <a:stretch>
+                      <a:fillRect/>
+                    </a:stretch>
+                  </pic:blipFill>
+                  <pic:spPr>
+                    <a:xfrm>
+                      <a:off x="0" y="0"/>
+                      <a:ext cx="5760720" cy="2787015"/>
+                    </a:xfrm>
+                    <a:prstGeom prst="rect">
+                      <a:avLst/>
+                    </a:prstGeom>
+                  </pic:spPr>
+                </pic:pic>
+              </a:graphicData>
+            </a:graphic>
+          </wp:inline>
+        </w:drawing>
+      </w:r>
+    </w:p>
+    <w:p>
+      <w:pPr>
+        <w:rPr>
+          <w:sz w:val="40"/>
+          <w:szCs w:val="40"/>
+        </w:rPr>
+      </w:pPr>
+    </w:p>
+    <w:p>
+      <w:pPr>
+        <w:rPr>
+          <w:sz w:val="40"/>
+          <w:szCs w:val="40"/>
+        </w:rPr>
+      </w:pPr>
+    </w:p>
     <w:sectPr>
       <w:pgSz w:w="11906" w:h="16838"/>
       <w:pgMar w:top="1417" w:right="1417" w:bottom="1134" w:left="1417" w:header="708" w:footer="708" w:gutter="0"/>
+      <w:pgNumType w:start="0"/>
       <w:cols w:space="708"/>
+      <w:titlePg/>
       <w:docGrid w:linePitch="360"/>
     </w:sectPr>
   </w:body>
 </w:document>
+</file>
+
+<file path=word/endnotes.xml><?xml version="1.0" encoding="utf-8"?>
+<w:endnotes xmlns:wpc="http://schemas.microsoft.com/office/word/2010/wordprocessingCanvas" xmlns:cx="http://schemas.microsoft.com/office/drawing/2014/chartex" xmlns:cx1="http://schemas.microsoft.com/office/drawing/2015/9/8/chartex" xmlns:cx2="http://schemas.microsoft.com/office/drawing/2015/10/21/chartex" xmlns:cx3="http://schemas.microsoft.com/office/drawing/2016/5/9/chartex" xmlns:cx4="http://schemas.microsoft.com/office/drawing/2016/5/10/chartex" xmlns:cx5="http://schemas.microsoft.com/office/drawing/2016/5/11/chartex" xmlns:cx6="http://schemas.microsoft.com/office/drawing/2016/5/12/chartex" xmlns:cx7="http://schemas.microsoft.com/office/drawing/2016/5/13/chartex" xmlns:cx8="http://schemas.microsoft.com/office/drawing/2016/5/14/chartex" xmlns:mc="http://schemas.openxmlformats.org/markup-compatibility/2006" xmlns:aink="http://schemas.microsoft.com/office/drawing/2016/ink" xmlns:am3d="http://schemas.microsoft.com/office/drawing/2017/model3d" xmlns:o="urn:schemas-microsoft-com:office:office" xmlns:oel="http://schemas.microsoft.com/office/2019/extlst" xmlns:r="http://schemas.openxmlformats.org/officeDocument/2006/relationships" xmlns:m="http://schemas.openxmlformats.org/officeDocument/2006/math" xmlns:v="urn:schemas-microsoft-com:vml" xmlns:wp14="http://schemas.microsoft.com/office/word/2010/wordprocessingDrawing" xmlns:wp="http://schemas.openxmlformats.org/drawingml/2006/wordprocessingDrawing" xmlns:w10="urn:schemas-microsoft-com:office:word" xmlns:w="http://schemas.openxmlformats.org/wordprocessingml/2006/main" xmlns:w14="http://schemas.microsoft.com/office/word/2010/wordml" xmlns:w15="http://schemas.microsoft.com/office/word/2012/wordml" xmlns:w16cex="http://schemas.microsoft.com/office/word/2018/wordml/cex" xmlns:w16cid="http://schemas.microsoft.com/office/word/2016/wordml/cid" xmlns:w16="http://schemas.microsoft.com/office/word/2018/wordml" xmlns:w16sdtdh="http://schemas.microsoft.com/office/word/2020/wordml/sdtdatahash" xmlns:w16se="http://schemas.microsoft.com/office/word/2015/wordml/symex" xmlns:wpg="http://schemas.microsoft.com/office/word/2010/wordprocessingGroup" xmlns:wpi="http://schemas.microsoft.com/office/word/2010/wordprocessingInk" xmlns:wne="http://schemas.microsoft.com/office/word/2006/wordml" xmlns:wps="http://schemas.microsoft.com/office/word/2010/wordprocessingShape" mc:Ignorable="w14 w15 w16se w16cid w16 w16cex w16sdtdh wp14">
+  <w:endnote w:type="separator" w:id="-1">
+    <w:p>
+      <w:pPr>
+        <w:spacing w:after="0" w:line="240" w:lineRule="auto"/>
+      </w:pPr>
+      <w:r>
+        <w:separator/>
+      </w:r>
+    </w:p>
+  </w:endnote>
+  <w:endnote w:type="continuationSeparator" w:id="0">
+    <w:p>
+      <w:pPr>
+        <w:spacing w:after="0" w:line="240" w:lineRule="auto"/>
+      </w:pPr>
+      <w:r>
+        <w:continuationSeparator/>
+      </w:r>
+    </w:p>
+  </w:endnote>
+</w:endnotes>
+</file>
+
+<file path=word/footnotes.xml><?xml version="1.0" encoding="utf-8"?>
+<w:footnotes xmlns:wpc="http://schemas.microsoft.com/office/word/2010/wordprocessingCanvas" xmlns:cx="http://schemas.microsoft.com/office/drawing/2014/chartex" xmlns:cx1="http://schemas.microsoft.com/office/drawing/2015/9/8/chartex" xmlns:cx2="http://schemas.microsoft.com/office/drawing/2015/10/21/chartex" xmlns:cx3="http://schemas.microsoft.com/office/drawing/2016/5/9/chartex" xmlns:cx4="http://schemas.microsoft.com/office/drawing/2016/5/10/chartex" xmlns:cx5="http://schemas.microsoft.com/office/drawing/2016/5/11/chartex" xmlns:cx6="http://schemas.microsoft.com/office/drawing/2016/5/12/chartex" xmlns:cx7="http://schemas.microsoft.com/office/drawing/2016/5/13/chartex" xmlns:cx8="http://schemas.microsoft.com/office/drawing/2016/5/14/chartex" xmlns:mc="http://schemas.openxmlformats.org/markup-compatibility/2006" xmlns:aink="http://schemas.microsoft.com/office/drawing/2016/ink" xmlns:am3d="http://schemas.microsoft.com/office/drawing/2017/model3d" xmlns:o="urn:schemas-microsoft-com:office:office" xmlns:oel="http://schemas.microsoft.com/office/2019/extlst" xmlns:r="http://schemas.openxmlformats.org/officeDocument/2006/relationships" xmlns:m="http://schemas.openxmlformats.org/officeDocument/2006/math" xmlns:v="urn:schemas-microsoft-com:vml" xmlns:wp14="http://schemas.microsoft.com/office/word/2010/wordprocessingDrawing" xmlns:wp="http://schemas.openxmlformats.org/drawingml/2006/wordprocessingDrawing" xmlns:w10="urn:schemas-microsoft-com:office:word" xmlns:w="http://schemas.openxmlformats.org/wordprocessingml/2006/main" xmlns:w14="http://schemas.microsoft.com/office/word/2010/wordml" xmlns:w15="http://schemas.microsoft.com/office/word/2012/wordml" xmlns:w16cex="http://schemas.microsoft.com/office/word/2018/wordml/cex" xmlns:w16cid="http://schemas.microsoft.com/office/word/2016/wordml/cid" xmlns:w16="http://schemas.microsoft.com/office/word/2018/wordml" xmlns:w16sdtdh="http://schemas.microsoft.com/office/word/2020/wordml/sdtdatahash" xmlns:w16se="http://schemas.microsoft.com/office/word/2015/wordml/symex" xmlns:wpg="http://schemas.microsoft.com/office/word/2010/wordprocessingGroup" xmlns:wpi="http://schemas.microsoft.com/office/word/2010/wordprocessingInk" xmlns:wne="http://schemas.microsoft.com/office/word/2006/wordml" xmlns:wps="http://schemas.microsoft.com/office/word/2010/wordprocessingShape" mc:Ignorable="w14 w15 w16se w16cid w16 w16cex w16sdtdh wp14">
+  <w:footnote w:type="separator" w:id="-1">
+    <w:p>
+      <w:pPr>
+        <w:spacing w:after="0" w:line="240" w:lineRule="auto"/>
+      </w:pPr>
+      <w:r>
+        <w:separator/>
+      </w:r>
+    </w:p>
+  </w:footnote>
+  <w:footnote w:type="continuationSeparator" w:id="0">
+    <w:p>
+      <w:pPr>
+        <w:spacing w:after="0" w:line="240" w:lineRule="auto"/>
+      </w:pPr>
+      <w:r>
+        <w:continuationSeparator/>
+      </w:r>
+    </w:p>
+  </w:footnote>
+</w:footnotes>
 </file>
 
 <file path=word/styles.xml><?xml version="1.0" encoding="utf-8"?>
@@ -536,6 +1919,7 @@
   <w:style w:type="paragraph" w:default="1" w:styleId="Normal">
     <w:name w:val="Normal"/>
     <w:qFormat/>
+    <w:rsid w:val="00F259EB"/>
   </w:style>
   <w:style w:type="character" w:default="1" w:styleId="DefaultParagraphFont">
     <w:name w:val="Default Paragraph Font"/>
@@ -563,6 +1947,73 @@
     <w:uiPriority w:val="99"/>
     <w:semiHidden/>
     <w:unhideWhenUsed/>
+  </w:style>
+  <w:style w:type="paragraph" w:styleId="Header">
+    <w:name w:val="header"/>
+    <w:basedOn w:val="Normal"/>
+    <w:link w:val="HeaderChar"/>
+    <w:uiPriority w:val="99"/>
+    <w:unhideWhenUsed/>
+    <w:rsid w:val="00F259EB"/>
+    <w:pPr>
+      <w:tabs>
+        <w:tab w:val="center" w:pos="4703"/>
+        <w:tab w:val="right" w:pos="9406"/>
+      </w:tabs>
+      <w:spacing w:after="0" w:line="240" w:lineRule="auto"/>
+    </w:pPr>
+  </w:style>
+  <w:style w:type="character" w:customStyle="1" w:styleId="HeaderChar">
+    <w:name w:val="Header Char"/>
+    <w:basedOn w:val="DefaultParagraphFont"/>
+    <w:link w:val="Header"/>
+    <w:uiPriority w:val="99"/>
+    <w:rsid w:val="00F259EB"/>
+  </w:style>
+  <w:style w:type="paragraph" w:styleId="Footer">
+    <w:name w:val="footer"/>
+    <w:basedOn w:val="Normal"/>
+    <w:link w:val="FooterChar"/>
+    <w:uiPriority w:val="99"/>
+    <w:unhideWhenUsed/>
+    <w:rsid w:val="00F259EB"/>
+    <w:pPr>
+      <w:tabs>
+        <w:tab w:val="center" w:pos="4703"/>
+        <w:tab w:val="right" w:pos="9406"/>
+      </w:tabs>
+      <w:spacing w:after="0" w:line="240" w:lineRule="auto"/>
+    </w:pPr>
+  </w:style>
+  <w:style w:type="character" w:customStyle="1" w:styleId="FooterChar">
+    <w:name w:val="Footer Char"/>
+    <w:basedOn w:val="DefaultParagraphFont"/>
+    <w:link w:val="Footer"/>
+    <w:uiPriority w:val="99"/>
+    <w:rsid w:val="00F259EB"/>
+  </w:style>
+  <w:style w:type="paragraph" w:styleId="NoSpacing">
+    <w:name w:val="No Spacing"/>
+    <w:link w:val="NoSpacingChar"/>
+    <w:uiPriority w:val="1"/>
+    <w:qFormat/>
+    <w:rsid w:val="00EC2B23"/>
+    <w:pPr>
+      <w:spacing w:after="0" w:line="240" w:lineRule="auto"/>
+    </w:pPr>
+    <w:rPr>
+      <w:lang w:eastAsia="en-US"/>
+    </w:rPr>
+  </w:style>
+  <w:style w:type="character" w:customStyle="1" w:styleId="NoSpacingChar">
+    <w:name w:val="No Spacing Char"/>
+    <w:basedOn w:val="DefaultParagraphFont"/>
+    <w:link w:val="NoSpacing"/>
+    <w:uiPriority w:val="1"/>
+    <w:rsid w:val="00EC2B23"/>
+    <w:rPr>
+      <w:lang w:eastAsia="en-US"/>
+    </w:rPr>
   </w:style>
 </w:styles>
 </file>
@@ -860,4 +2311,23 @@
     </a:ext>
   </a:extLst>
 </a:theme>
+</file>
+
+<file path=customXml/item1.xml><?xml version="1.0" encoding="utf-8"?>
+<CoverPageProperties xmlns="http://schemas.microsoft.com/office/2006/coverPageProps">
+  <PublishDate>E3FI3</PublishDate>
+  <Abstract/>
+  <CompanyAddress/>
+  <CompanyPhone/>
+  <CompanyFax/>
+  <CompanyEmail/>
+</CoverPageProperties>
+</file>
+
+<file path=customXml/itemProps1.xml><?xml version="1.0" encoding="utf-8"?>
+<ds:datastoreItem xmlns:ds="http://schemas.openxmlformats.org/officeDocument/2006/customXml" ds:itemID="{55AF091B-3C7A-41E3-B477-F2FDAA23CFDA}">
+  <ds:schemaRefs>
+    <ds:schemaRef ds:uri="http://schemas.microsoft.com/office/2006/coverPageProps"/>
+  </ds:schemaRefs>
+</ds:datastoreItem>
 </file>
--- a/Dokumentation/Dokumentation.docx
+++ b/Dokumentation/Dokumentation.docx
@@ -134,7 +134,7 @@
                             <w:txbxContent>
                               <w:p>
                                 <w:pPr>
-                                  <w:pStyle w:val="NoSpacing"/>
+                                  <w:pStyle w:val="KeinLeerraum"/>
                                   <w:spacing w:before="40" w:after="40"/>
                                   <w:rPr>
                                     <w:caps/>
@@ -188,7 +188,27 @@
                                         <w:szCs w:val="28"/>
                                         <w:lang w:val="de-DE"/>
                                       </w:rPr>
-                                      <w:t>SAE PRojekt 3 Ausbildungs</w:t>
+                                      <w:t>SAE PRojekt 3</w:t>
+                                    </w:r>
+                                    <w:r>
+                                      <w:rPr>
+                                        <w:caps/>
+                                        <w:color w:val="4472C4" w:themeColor="accent1"/>
+                                        <w:sz w:val="28"/>
+                                        <w:szCs w:val="28"/>
+                                        <w:lang w:val="de-DE"/>
+                                      </w:rPr>
+                                      <w:t xml:space="preserve">. </w:t>
+                                    </w:r>
+                                    <w:r>
+                                      <w:rPr>
+                                        <w:caps/>
+                                        <w:color w:val="4472C4" w:themeColor="accent1"/>
+                                        <w:sz w:val="28"/>
+                                        <w:szCs w:val="28"/>
+                                        <w:lang w:val="de-DE"/>
+                                      </w:rPr>
+                                      <w:t>Ausbildungs</w:t>
                                     </w:r>
                                     <w:r>
                                       <w:rPr>
@@ -221,7 +241,7 @@
                                 <w:sdtContent>
                                   <w:p>
                                     <w:pPr>
-                                      <w:pStyle w:val="NoSpacing"/>
+                                      <w:pStyle w:val="KeinLeerraum"/>
                                       <w:spacing w:before="40" w:after="40"/>
                                       <w:rPr>
                                         <w:caps/>
@@ -285,7 +305,7 @@
                       <w:txbxContent>
                         <w:p>
                           <w:pPr>
-                            <w:pStyle w:val="NoSpacing"/>
+                            <w:pStyle w:val="KeinLeerraum"/>
                             <w:spacing w:before="40" w:after="40"/>
                             <w:rPr>
                               <w:caps/>
@@ -339,7 +359,27 @@
                                   <w:szCs w:val="28"/>
                                   <w:lang w:val="de-DE"/>
                                 </w:rPr>
-                                <w:t>SAE PRojekt 3 Ausbildungs</w:t>
+                                <w:t>SAE PRojekt 3</w:t>
+                              </w:r>
+                              <w:r>
+                                <w:rPr>
+                                  <w:caps/>
+                                  <w:color w:val="4472C4" w:themeColor="accent1"/>
+                                  <w:sz w:val="28"/>
+                                  <w:szCs w:val="28"/>
+                                  <w:lang w:val="de-DE"/>
+                                </w:rPr>
+                                <w:t xml:space="preserve">. </w:t>
+                              </w:r>
+                              <w:r>
+                                <w:rPr>
+                                  <w:caps/>
+                                  <w:color w:val="4472C4" w:themeColor="accent1"/>
+                                  <w:sz w:val="28"/>
+                                  <w:szCs w:val="28"/>
+                                  <w:lang w:val="de-DE"/>
+                                </w:rPr>
+                                <w:t>Ausbildungs</w:t>
                               </w:r>
                               <w:r>
                                 <w:rPr>
@@ -372,7 +412,7 @@
                           <w:sdtContent>
                             <w:p>
                               <w:pPr>
-                                <w:pStyle w:val="NoSpacing"/>
+                                <w:pStyle w:val="KeinLeerraum"/>
                                 <w:spacing w:before="40" w:after="40"/>
                                 <w:rPr>
                                   <w:caps/>
@@ -605,18 +645,7 @@
                                       <w:sz w:val="72"/>
                                       <w:szCs w:val="72"/>
                                     </w:rPr>
-                                    <w:t xml:space="preserve"> Pr</w:t>
-                                  </w:r>
-                                  <w:r>
-                                    <w:t xml:space="preserve"> </w:t>
-                                  </w:r>
-                                  <w:r>
-                                    <w:rPr>
-                                      <w:color w:val="FFFFFF" w:themeColor="background1"/>
-                                      <w:sz w:val="72"/>
-                                      <w:szCs w:val="72"/>
-                                    </w:rPr>
-                                    <w:t>ojekt</w:t>
+                                    <w:t xml:space="preserve"> Projekt</w:t>
                                   </w:r>
                                 </w:p>
                               </w:txbxContent>
@@ -794,18 +823,7 @@
                                 <w:sz w:val="72"/>
                                 <w:szCs w:val="72"/>
                               </w:rPr>
-                              <w:t xml:space="preserve"> Pr</w:t>
-                            </w:r>
-                            <w:r>
-                              <w:t xml:space="preserve"> </w:t>
-                            </w:r>
-                            <w:r>
-                              <w:rPr>
-                                <w:color w:val="FFFFFF" w:themeColor="background1"/>
-                                <w:sz w:val="72"/>
-                                <w:szCs w:val="72"/>
-                              </w:rPr>
-                              <w:t>ojekt</w:t>
+                              <w:t xml:space="preserve"> Projekt</w:t>
                             </w:r>
                           </w:p>
                         </w:txbxContent>
@@ -828,252 +846,7 @@
             <mc:AlternateContent>
               <mc:Choice Requires="wps">
                 <w:drawing>
-                  <wp:anchor distT="0" distB="0" distL="114300" distR="114300" simplePos="0" relativeHeight="251662336" behindDoc="0" locked="0" layoutInCell="1" allowOverlap="1" wp14:anchorId="4EA8C81C" wp14:editId="4317B5C7">
-                    <wp:simplePos x="0" y="0"/>
-                    <wp:positionH relativeFrom="page">
-                      <wp:align>center</wp:align>
-                    </wp:positionH>
-                    <wp:positionV relativeFrom="margin">
-                      <wp:align>bottom</wp:align>
-                    </wp:positionV>
-                    <wp:extent cx="5753100" cy="146304"/>
-                    <wp:effectExtent l="0" t="0" r="0" b="5715"/>
-                    <wp:wrapSquare wrapText="bothSides"/>
-                    <wp:docPr id="128" name="Text Box 128"/>
-                    <wp:cNvGraphicFramePr/>
-                    <a:graphic xmlns:a="http://schemas.openxmlformats.org/drawingml/2006/main">
-                      <a:graphicData uri="http://schemas.microsoft.com/office/word/2010/wordprocessingShape">
-                        <wps:wsp>
-                          <wps:cNvSpPr txBox="1"/>
-                          <wps:spPr>
-                            <a:xfrm>
-                              <a:off x="0" y="0"/>
-                              <a:ext cx="5753100" cy="146304"/>
-                            </a:xfrm>
-                            <a:prstGeom prst="rect">
-                              <a:avLst/>
-                            </a:prstGeom>
-                            <a:noFill/>
-                            <a:ln w="6350">
-                              <a:noFill/>
-                            </a:ln>
-                            <a:effectLst/>
-                          </wps:spPr>
-                          <wps:style>
-                            <a:lnRef idx="0">
-                              <a:schemeClr val="accent1"/>
-                            </a:lnRef>
-                            <a:fillRef idx="0">
-                              <a:schemeClr val="accent1"/>
-                            </a:fillRef>
-                            <a:effectRef idx="0">
-                              <a:schemeClr val="accent1"/>
-                            </a:effectRef>
-                            <a:fontRef idx="minor">
-                              <a:schemeClr val="dk1"/>
-                            </a:fontRef>
-                          </wps:style>
-                          <wps:txbx>
-                            <w:txbxContent>
-                              <w:p>
-                                <w:pPr>
-                                  <w:pStyle w:val="NoSpacing"/>
-                                  <w:rPr>
-                                    <w:color w:val="7F7F7F" w:themeColor="text1" w:themeTint="80"/>
-                                    <w:sz w:val="18"/>
-                                    <w:szCs w:val="18"/>
-                                  </w:rPr>
-                                </w:pPr>
-                                <w:sdt>
-                                  <w:sdtPr>
-                                    <w:rPr>
-                                      <w:caps/>
-                                      <w:color w:val="7F7F7F" w:themeColor="text1" w:themeTint="80"/>
-                                      <w:sz w:val="18"/>
-                                      <w:szCs w:val="18"/>
-                                    </w:rPr>
-                                    <w:alias w:val="Company"/>
-                                    <w:tag w:val=""/>
-                                    <w:id w:val="-1880927279"/>
-                                    <w:showingPlcHdr/>
-                                    <w:dataBinding w:prefixMappings="xmlns:ns0='http://schemas.openxmlformats.org/officeDocument/2006/extended-properties' " w:xpath="/ns0:Properties[1]/ns0:Company[1]" w:storeItemID="{6668398D-A668-4E3E-A5EB-62B293D839F1}"/>
-                                    <w:text/>
-                                  </w:sdtPr>
-                                  <w:sdtContent>
-                                    <w:r>
-                                      <w:rPr>
-                                        <w:caps/>
-                                        <w:color w:val="7F7F7F" w:themeColor="text1" w:themeTint="80"/>
-                                        <w:sz w:val="18"/>
-                                        <w:szCs w:val="18"/>
-                                      </w:rPr>
-                                      <w:t>[Company name]</w:t>
-                                    </w:r>
-                                  </w:sdtContent>
-                                </w:sdt>
-                                <w:r>
-                                  <w:rPr>
-                                    <w:caps/>
-                                    <w:color w:val="7F7F7F" w:themeColor="text1" w:themeTint="80"/>
-                                    <w:sz w:val="18"/>
-                                    <w:szCs w:val="18"/>
-                                  </w:rPr>
-                                  <w:t> </w:t>
-                                </w:r>
-                                <w:r>
-                                  <w:rPr>
-                                    <w:color w:val="7F7F7F" w:themeColor="text1" w:themeTint="80"/>
-                                    <w:sz w:val="18"/>
-                                    <w:szCs w:val="18"/>
-                                  </w:rPr>
-                                  <w:t>| </w:t>
-                                </w:r>
-                                <w:sdt>
-                                  <w:sdtPr>
-                                    <w:rPr>
-                                      <w:color w:val="7F7F7F" w:themeColor="text1" w:themeTint="80"/>
-                                      <w:sz w:val="18"/>
-                                      <w:szCs w:val="18"/>
-                                    </w:rPr>
-                                    <w:alias w:val="Address"/>
-                                    <w:tag w:val=""/>
-                                    <w:id w:val="-1023088507"/>
-                                    <w:showingPlcHdr/>
-                                    <w:dataBinding w:prefixMappings="xmlns:ns0='http://schemas.microsoft.com/office/2006/coverPageProps' " w:xpath="/ns0:CoverPageProperties[1]/ns0:CompanyAddress[1]" w:storeItemID="{55AF091B-3C7A-41E3-B477-F2FDAA23CFDA}"/>
-                                    <w:text/>
-                                  </w:sdtPr>
-                                  <w:sdtContent>
-                                    <w:r>
-                                      <w:rPr>
-                                        <w:color w:val="7F7F7F" w:themeColor="text1" w:themeTint="80"/>
-                                        <w:sz w:val="18"/>
-                                        <w:szCs w:val="18"/>
-                                      </w:rPr>
-                                      <w:t>[Company address]</w:t>
-                                    </w:r>
-                                  </w:sdtContent>
-                                </w:sdt>
-                              </w:p>
-                            </w:txbxContent>
-                          </wps:txbx>
-                          <wps:bodyPr rot="0" spcFirstLastPara="0" vertOverflow="overflow" horzOverflow="overflow" vert="horz" wrap="square" lIns="914400" tIns="0" rIns="1097280" bIns="0" numCol="1" spcCol="0" rtlCol="0" fromWordArt="0" anchor="b" anchorCtr="0" forceAA="0" compatLnSpc="1">
-                            <a:prstTxWarp prst="textNoShape">
-                              <a:avLst/>
-                            </a:prstTxWarp>
-                            <a:spAutoFit/>
-                          </wps:bodyPr>
-                        </wps:wsp>
-                      </a:graphicData>
-                    </a:graphic>
-                    <wp14:sizeRelH relativeFrom="margin">
-                      <wp14:pctWidth>115400</wp14:pctWidth>
-                    </wp14:sizeRelH>
-                    <wp14:sizeRelV relativeFrom="margin">
-                      <wp14:pctHeight>0</wp14:pctHeight>
-                    </wp14:sizeRelV>
-                  </wp:anchor>
-                </w:drawing>
-              </mc:Choice>
-              <mc:Fallback>
-                <w:pict>
-                  <v:shape w14:anchorId="4EA8C81C" id="Text Box 128" o:spid="_x0000_s1030" type="#_x0000_t202" style="position:absolute;margin-left:0;margin-top:0;width:453pt;height:11.5pt;z-index:251662336;visibility:visible;mso-wrap-style:square;mso-width-percent:1154;mso-height-percent:0;mso-wrap-distance-left:9pt;mso-wrap-distance-top:0;mso-wrap-distance-right:9pt;mso-wrap-distance-bottom:0;mso-position-horizontal:center;mso-position-horizontal-relative:page;mso-position-vertical:bottom;mso-position-vertical-relative:margin;mso-width-percent:1154;mso-height-percent:0;mso-width-relative:margin;mso-height-relative:margin;v-text-anchor:bottom" o:gfxdata="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" filled="f" stroked="f" strokeweight=".5pt">
-                    <v:textbox style="mso-fit-shape-to-text:t" inset="1in,0,86.4pt,0">
-                      <w:txbxContent>
-                        <w:p>
-                          <w:pPr>
-                            <w:pStyle w:val="NoSpacing"/>
-                            <w:rPr>
-                              <w:color w:val="7F7F7F" w:themeColor="text1" w:themeTint="80"/>
-                              <w:sz w:val="18"/>
-                              <w:szCs w:val="18"/>
-                            </w:rPr>
-                          </w:pPr>
-                          <w:sdt>
-                            <w:sdtPr>
-                              <w:rPr>
-                                <w:caps/>
-                                <w:color w:val="7F7F7F" w:themeColor="text1" w:themeTint="80"/>
-                                <w:sz w:val="18"/>
-                                <w:szCs w:val="18"/>
-                              </w:rPr>
-                              <w:alias w:val="Company"/>
-                              <w:tag w:val=""/>
-                              <w:id w:val="-1880927279"/>
-                              <w:showingPlcHdr/>
-                              <w:dataBinding w:prefixMappings="xmlns:ns0='http://schemas.openxmlformats.org/officeDocument/2006/extended-properties' " w:xpath="/ns0:Properties[1]/ns0:Company[1]" w:storeItemID="{6668398D-A668-4E3E-A5EB-62B293D839F1}"/>
-                              <w:text/>
-                            </w:sdtPr>
-                            <w:sdtContent>
-                              <w:r>
-                                <w:rPr>
-                                  <w:caps/>
-                                  <w:color w:val="7F7F7F" w:themeColor="text1" w:themeTint="80"/>
-                                  <w:sz w:val="18"/>
-                                  <w:szCs w:val="18"/>
-                                </w:rPr>
-                                <w:t>[Company name]</w:t>
-                              </w:r>
-                            </w:sdtContent>
-                          </w:sdt>
-                          <w:r>
-                            <w:rPr>
-                              <w:caps/>
-                              <w:color w:val="7F7F7F" w:themeColor="text1" w:themeTint="80"/>
-                              <w:sz w:val="18"/>
-                              <w:szCs w:val="18"/>
-                            </w:rPr>
-                            <w:t> </w:t>
-                          </w:r>
-                          <w:r>
-                            <w:rPr>
-                              <w:color w:val="7F7F7F" w:themeColor="text1" w:themeTint="80"/>
-                              <w:sz w:val="18"/>
-                              <w:szCs w:val="18"/>
-                            </w:rPr>
-                            <w:t>| </w:t>
-                          </w:r>
-                          <w:sdt>
-                            <w:sdtPr>
-                              <w:rPr>
-                                <w:color w:val="7F7F7F" w:themeColor="text1" w:themeTint="80"/>
-                                <w:sz w:val="18"/>
-                                <w:szCs w:val="18"/>
-                              </w:rPr>
-                              <w:alias w:val="Address"/>
-                              <w:tag w:val=""/>
-                              <w:id w:val="-1023088507"/>
-                              <w:showingPlcHdr/>
-                              <w:dataBinding w:prefixMappings="xmlns:ns0='http://schemas.microsoft.com/office/2006/coverPageProps' " w:xpath="/ns0:CoverPageProperties[1]/ns0:CompanyAddress[1]" w:storeItemID="{55AF091B-3C7A-41E3-B477-F2FDAA23CFDA}"/>
-                              <w:text/>
-                            </w:sdtPr>
-                            <w:sdtContent>
-                              <w:r>
-                                <w:rPr>
-                                  <w:color w:val="7F7F7F" w:themeColor="text1" w:themeTint="80"/>
-                                  <w:sz w:val="18"/>
-                                  <w:szCs w:val="18"/>
-                                </w:rPr>
-                                <w:t>[Company address]</w:t>
-                              </w:r>
-                            </w:sdtContent>
-                          </w:sdt>
-                        </w:p>
-                      </w:txbxContent>
-                    </v:textbox>
-                    <w10:wrap type="square" anchorx="page" anchory="margin"/>
-                  </v:shape>
-                </w:pict>
-              </mc:Fallback>
-            </mc:AlternateContent>
-          </w:r>
-          <w:r>
-            <w:rPr>
-              <w:noProof/>
-            </w:rPr>
-            <mc:AlternateContent>
-              <mc:Choice Requires="wps">
-                <w:drawing>
-                  <wp:anchor distT="0" distB="0" distL="114300" distR="114300" simplePos="0" relativeHeight="251660288" behindDoc="0" locked="0" layoutInCell="1" allowOverlap="1" wp14:anchorId="62E5D05B" wp14:editId="257730DD">
+                  <wp:anchor distT="0" distB="0" distL="114300" distR="114300" simplePos="0" relativeHeight="251660288" behindDoc="0" locked="0" layoutInCell="1" allowOverlap="1" wp14:anchorId="62E5D05B" wp14:editId="3B5A616A">
                     <wp:simplePos x="0" y="0"/>
                     <wp:positionH relativeFrom="margin">
                       <wp:align>right</wp:align>
@@ -1154,7 +927,7 @@
                                 <w:sdtContent>
                                   <w:p>
                                     <w:pPr>
-                                      <w:pStyle w:val="NoSpacing"/>
+                                      <w:pStyle w:val="KeinLeerraum"/>
                                       <w:jc w:val="right"/>
                                       <w:rPr>
                                         <w:color w:val="FFFFFF" w:themeColor="background1"/>
@@ -1195,7 +968,7 @@
               </mc:Choice>
               <mc:Fallback>
                 <w:pict>
-                  <v:rect w14:anchorId="62E5D05B" id="Rectangle 130" o:spid="_x0000_s1031" style="position:absolute;margin-left:-4.4pt;margin-top:0;width:46.8pt;height:77.75pt;z-index:251660288;visibility:visible;mso-wrap-style:square;mso-width-percent:76;mso-height-percent:98;mso-top-percent:23;mso-wrap-distance-left:9pt;mso-wrap-distance-top:0;mso-wrap-distance-right:9pt;mso-wrap-distance-bottom:0;mso-position-horizontal:right;mso-position-horizontal-relative:margin;mso-position-vertical-relative:page;mso-width-percent:76;mso-height-percent:98;mso-top-percent:23;mso-width-relative:page;mso-height-relative:page;v-text-anchor:bottom" o:gfxdata="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" fillcolor="#4472c4 [3204]" stroked="f" strokeweight="1pt">
+                  <v:rect w14:anchorId="62E5D05B" id="Rectangle 130" o:spid="_x0000_s1030" style="position:absolute;margin-left:-4.4pt;margin-top:0;width:46.8pt;height:77.75pt;z-index:251660288;visibility:visible;mso-wrap-style:square;mso-width-percent:76;mso-height-percent:98;mso-top-percent:23;mso-wrap-distance-left:9pt;mso-wrap-distance-top:0;mso-wrap-distance-right:9pt;mso-wrap-distance-bottom:0;mso-position-horizontal:right;mso-position-horizontal-relative:margin;mso-position-vertical-relative:page;mso-width-percent:76;mso-height-percent:98;mso-top-percent:23;mso-width-relative:page;mso-height-relative:page;v-text-anchor:bottom" o:gfxdata="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" fillcolor="#4472c4 [3204]" stroked="f" strokeweight="1pt">
                     <o:lock v:ext="edit" aspectratio="t"/>
                     <v:textbox inset="3.6pt,,3.6pt">
                       <w:txbxContent>
@@ -1220,7 +993,7 @@
                           <w:sdtContent>
                             <w:p>
                               <w:pPr>
-                                <w:pStyle w:val="NoSpacing"/>
+                                <w:pStyle w:val="KeinLeerraum"/>
                                 <w:jc w:val="right"/>
                                 <w:rPr>
                                   <w:color w:val="FFFFFF" w:themeColor="background1"/>
@@ -1270,6 +1043,49 @@
           <w:szCs w:val="40"/>
         </w:rPr>
         <w:lastRenderedPageBreak/>
+        <w:t>Kurzbeschreibung</w:t>
+      </w:r>
+    </w:p>
+    <w:p>
+      <w:pPr>
+        <w:rPr>
+          <w:sz w:val="24"/>
+          <w:szCs w:val="24"/>
+          <w:lang w:val="de-DE"/>
+        </w:rPr>
+      </w:pPr>
+      <w:r>
+        <w:rPr>
+          <w:sz w:val="24"/>
+          <w:szCs w:val="24"/>
+          <w:lang w:val="de-DE"/>
+        </w:rPr>
+        <w:t>Unser Crypto Tracker gibt dem User mithilfe einer visuellen Darstellung, Preise und Aktivitäten einer Kryptowährung seiner Wahl. Zusätzlich kann der Nutzer mehrere Profile erstellen auf denen er eine Reihe und Kombination aus Kryptowährungen gespeichert und danach angezeigt bekommen kann. Das sorgt dafür, dass der User die Möglichkeit hat, seine Favoriten nach Wahl zusammenzuwürfeln.</w:t>
+      </w:r>
+    </w:p>
+    <w:p>
+      <w:pPr>
+        <w:rPr>
+          <w:sz w:val="28"/>
+          <w:szCs w:val="28"/>
+          <w:lang w:val="de-DE"/>
+        </w:rPr>
+      </w:pPr>
+    </w:p>
+    <w:p>
+      <w:pPr>
+        <w:rPr>
+          <w:sz w:val="40"/>
+          <w:szCs w:val="40"/>
+          <w:lang w:val="de-DE"/>
+        </w:rPr>
+      </w:pPr>
+      <w:r>
+        <w:rPr>
+          <w:sz w:val="40"/>
+          <w:szCs w:val="40"/>
+          <w:lang w:val="de-DE"/>
+        </w:rPr>
         <w:t>PAP</w:t>
       </w:r>
     </w:p>
@@ -1335,6 +1151,7 @@
           <w:sz w:val="40"/>
           <w:szCs w:val="40"/>
         </w:rPr>
+        <w:lastRenderedPageBreak/>
         <w:t>UI Konzept</w:t>
       </w:r>
       <w:r>
@@ -1390,7 +1207,6 @@
           <w:sz w:val="40"/>
           <w:szCs w:val="40"/>
         </w:rPr>
-        <w:lastRenderedPageBreak/>
         <w:t>Technologieschema</w:t>
       </w:r>
     </w:p>
@@ -1403,6 +1219,7 @@
       </w:pPr>
       <w:r>
         <w:rPr>
+          <w:noProof/>
           <w:sz w:val="40"/>
           <w:szCs w:val="40"/>
         </w:rPr>
@@ -1458,6 +1275,192 @@
           <w:szCs w:val="40"/>
         </w:rPr>
       </w:pPr>
+    </w:p>
+    <w:p>
+      <w:pPr>
+        <w:rPr>
+          <w:sz w:val="40"/>
+          <w:szCs w:val="40"/>
+        </w:rPr>
+      </w:pPr>
+    </w:p>
+    <w:p>
+      <w:pPr>
+        <w:rPr>
+          <w:sz w:val="40"/>
+          <w:szCs w:val="40"/>
+        </w:rPr>
+      </w:pPr>
+    </w:p>
+    <w:p>
+      <w:pPr>
+        <w:rPr>
+          <w:sz w:val="40"/>
+          <w:szCs w:val="40"/>
+        </w:rPr>
+      </w:pPr>
+      <w:r>
+        <w:rPr>
+          <w:sz w:val="40"/>
+          <w:szCs w:val="40"/>
+        </w:rPr>
+        <w:lastRenderedPageBreak/>
+        <w:t>Datenbank</w:t>
+      </w:r>
+    </w:p>
+    <w:p>
+      <w:pPr>
+        <w:rPr>
+          <w:sz w:val="24"/>
+          <w:szCs w:val="24"/>
+          <w:lang w:val="de-DE"/>
+        </w:rPr>
+      </w:pPr>
+      <w:r>
+        <w:rPr>
+          <w:sz w:val="24"/>
+          <w:szCs w:val="24"/>
+          <w:lang w:val="de-DE"/>
+        </w:rPr>
+        <w:t xml:space="preserve">Für die Datenbank wurde </w:t>
+      </w:r>
+      <w:r>
+        <w:rPr>
+          <w:sz w:val="24"/>
+          <w:szCs w:val="24"/>
+          <w:lang w:val="de-DE"/>
+        </w:rPr>
+        <w:t>MySQL verwendet.</w:t>
+      </w:r>
+    </w:p>
+    <w:p>
+      <w:pPr>
+        <w:rPr>
+          <w:sz w:val="24"/>
+          <w:szCs w:val="24"/>
+          <w:lang w:val="de-DE"/>
+        </w:rPr>
+      </w:pPr>
+      <w:r>
+        <w:rPr>
+          <w:sz w:val="24"/>
+          <w:szCs w:val="24"/>
+          <w:lang w:val="de-DE"/>
+        </w:rPr>
+        <w:t>Das Programm benötigt zwei Tabellen. „profiles“ wird für die vom User gespeicherten Dashboards verwendet. „tblcryptoprices“ wird für die visuelle Darstellung der Preise verwendet.</w:t>
+      </w:r>
+    </w:p>
+    <w:p>
+      <w:pPr>
+        <w:rPr>
+          <w:sz w:val="40"/>
+          <w:szCs w:val="40"/>
+        </w:rPr>
+      </w:pPr>
+      <w:r>
+        <w:rPr>
+          <w:noProof/>
+          <w:sz w:val="40"/>
+          <w:szCs w:val="40"/>
+        </w:rPr>
+        <w:drawing>
+          <wp:inline distT="0" distB="0" distL="0" distR="0" wp14:anchorId="59361381" wp14:editId="21A7E9B9">
+            <wp:extent cx="1819529" cy="2753109"/>
+            <wp:effectExtent l="0" t="0" r="9525" b="9525"/>
+            <wp:docPr id="5" name="Grafik 5"/>
+            <wp:cNvGraphicFramePr>
+              <a:graphicFrameLocks xmlns:a="http://schemas.openxmlformats.org/drawingml/2006/main" noChangeAspect="1"/>
+            </wp:cNvGraphicFramePr>
+            <a:graphic xmlns:a="http://schemas.openxmlformats.org/drawingml/2006/main">
+              <a:graphicData uri="http://schemas.openxmlformats.org/drawingml/2006/picture">
+                <pic:pic xmlns:pic="http://schemas.openxmlformats.org/drawingml/2006/picture">
+                  <pic:nvPicPr>
+                    <pic:cNvPr id="5" name="Grafik 5"/>
+                    <pic:cNvPicPr/>
+                  </pic:nvPicPr>
+                  <pic:blipFill>
+                    <a:blip r:embed="rId11">
+                      <a:extLst>
+                        <a:ext uri="{28A0092B-C50C-407E-A947-70E740481C1C}">
+                          <a14:useLocalDpi xmlns:a14="http://schemas.microsoft.com/office/drawing/2010/main" val="0"/>
+                        </a:ext>
+                      </a:extLst>
+                    </a:blip>
+                    <a:stretch>
+                      <a:fillRect/>
+                    </a:stretch>
+                  </pic:blipFill>
+                  <pic:spPr>
+                    <a:xfrm>
+                      <a:off x="0" y="0"/>
+                      <a:ext cx="1819529" cy="2753109"/>
+                    </a:xfrm>
+                    <a:prstGeom prst="rect">
+                      <a:avLst/>
+                    </a:prstGeom>
+                  </pic:spPr>
+                </pic:pic>
+              </a:graphicData>
+            </a:graphic>
+          </wp:inline>
+        </w:drawing>
+      </w:r>
+    </w:p>
+    <w:p>
+      <w:pPr>
+        <w:rPr>
+          <w:sz w:val="40"/>
+          <w:szCs w:val="40"/>
+        </w:rPr>
+      </w:pPr>
+    </w:p>
+    <w:p>
+      <w:pPr>
+        <w:rPr>
+          <w:sz w:val="40"/>
+          <w:szCs w:val="40"/>
+        </w:rPr>
+      </w:pPr>
+      <w:r>
+        <w:rPr>
+          <w:sz w:val="40"/>
+          <w:szCs w:val="40"/>
+        </w:rPr>
+        <w:t>Grundfunktion</w:t>
+      </w:r>
+    </w:p>
+    <w:p>
+      <w:pPr>
+        <w:rPr>
+          <w:sz w:val="24"/>
+          <w:szCs w:val="24"/>
+          <w:lang w:val="de-DE"/>
+        </w:rPr>
+      </w:pPr>
+      <w:r>
+        <w:rPr>
+          <w:sz w:val="24"/>
+          <w:szCs w:val="24"/>
+          <w:lang w:val="de-DE"/>
+        </w:rPr>
+        <w:t>Der User legt sich zunächst e</w:t>
+      </w:r>
+      <w:r>
+        <w:rPr>
+          <w:sz w:val="24"/>
+          <w:szCs w:val="24"/>
+          <w:lang w:val="de-DE"/>
+        </w:rPr>
+        <w:t>in Dashboard an. Hierzu muss er seinem Dashboard einen Namen geben. Danach wählt er eine der</w:t>
+      </w:r>
+      <w:r>
+        <w:rPr>
+          <w:sz w:val="24"/>
+          <w:szCs w:val="24"/>
+          <w:lang w:val="de-DE"/>
+        </w:rPr>
+        <w:t xml:space="preserve"> vorhandenen Kryptowährungen aus. Als Letztes wählt man noch aus, in welcher Währung (z.B.: Euro, Dollar) der Wert angezeigt werden soll.</w:t>
+      </w:r>
     </w:p>
     <w:sectPr>
       <w:pgSz w:w="11906" w:h="16838"/>
@@ -1916,18 +1919,18 @@
     <w:lsdException w:name="Unresolved Mention" w:semiHidden="1" w:unhideWhenUsed="1"/>
     <w:lsdException w:name="Smart Link" w:semiHidden="1" w:unhideWhenUsed="1"/>
   </w:latentStyles>
-  <w:style w:type="paragraph" w:default="1" w:styleId="Normal">
+  <w:style w:type="paragraph" w:default="1" w:styleId="Standard">
     <w:name w:val="Normal"/>
     <w:qFormat/>
     <w:rsid w:val="00F259EB"/>
   </w:style>
-  <w:style w:type="character" w:default="1" w:styleId="DefaultParagraphFont">
+  <w:style w:type="character" w:default="1" w:styleId="Absatz-Standardschriftart">
     <w:name w:val="Default Paragraph Font"/>
     <w:uiPriority w:val="1"/>
     <w:semiHidden/>
     <w:unhideWhenUsed/>
   </w:style>
-  <w:style w:type="table" w:default="1" w:styleId="TableNormal">
+  <w:style w:type="table" w:default="1" w:styleId="NormaleTabelle">
     <w:name w:val="Normal Table"/>
     <w:uiPriority w:val="99"/>
     <w:semiHidden/>
@@ -1942,16 +1945,16 @@
       </w:tblCellMar>
     </w:tblPr>
   </w:style>
-  <w:style w:type="numbering" w:default="1" w:styleId="NoList">
+  <w:style w:type="numbering" w:default="1" w:styleId="KeineListe">
     <w:name w:val="No List"/>
     <w:uiPriority w:val="99"/>
     <w:semiHidden/>
     <w:unhideWhenUsed/>
   </w:style>
-  <w:style w:type="paragraph" w:styleId="Header">
+  <w:style w:type="paragraph" w:styleId="Kopfzeile">
     <w:name w:val="header"/>
-    <w:basedOn w:val="Normal"/>
-    <w:link w:val="HeaderChar"/>
+    <w:basedOn w:val="Standard"/>
+    <w:link w:val="KopfzeileZchn"/>
     <w:uiPriority w:val="99"/>
     <w:unhideWhenUsed/>
     <w:rsid w:val="00F259EB"/>
@@ -1963,17 +1966,17 @@
       <w:spacing w:after="0" w:line="240" w:lineRule="auto"/>
     </w:pPr>
   </w:style>
-  <w:style w:type="character" w:customStyle="1" w:styleId="HeaderChar">
-    <w:name w:val="Header Char"/>
-    <w:basedOn w:val="DefaultParagraphFont"/>
-    <w:link w:val="Header"/>
+  <w:style w:type="character" w:customStyle="1" w:styleId="KopfzeileZchn">
+    <w:name w:val="Kopfzeile Zchn"/>
+    <w:basedOn w:val="Absatz-Standardschriftart"/>
+    <w:link w:val="Kopfzeile"/>
     <w:uiPriority w:val="99"/>
     <w:rsid w:val="00F259EB"/>
   </w:style>
-  <w:style w:type="paragraph" w:styleId="Footer">
+  <w:style w:type="paragraph" w:styleId="Fuzeile">
     <w:name w:val="footer"/>
-    <w:basedOn w:val="Normal"/>
-    <w:link w:val="FooterChar"/>
+    <w:basedOn w:val="Standard"/>
+    <w:link w:val="FuzeileZchn"/>
     <w:uiPriority w:val="99"/>
     <w:unhideWhenUsed/>
     <w:rsid w:val="00F259EB"/>
@@ -1985,16 +1988,16 @@
       <w:spacing w:after="0" w:line="240" w:lineRule="auto"/>
     </w:pPr>
   </w:style>
-  <w:style w:type="character" w:customStyle="1" w:styleId="FooterChar">
-    <w:name w:val="Footer Char"/>
-    <w:basedOn w:val="DefaultParagraphFont"/>
-    <w:link w:val="Footer"/>
+  <w:style w:type="character" w:customStyle="1" w:styleId="FuzeileZchn">
+    <w:name w:val="Fußzeile Zchn"/>
+    <w:basedOn w:val="Absatz-Standardschriftart"/>
+    <w:link w:val="Fuzeile"/>
     <w:uiPriority w:val="99"/>
     <w:rsid w:val="00F259EB"/>
   </w:style>
-  <w:style w:type="paragraph" w:styleId="NoSpacing">
+  <w:style w:type="paragraph" w:styleId="KeinLeerraum">
     <w:name w:val="No Spacing"/>
-    <w:link w:val="NoSpacingChar"/>
+    <w:link w:val="KeinLeerraumZchn"/>
     <w:uiPriority w:val="1"/>
     <w:qFormat/>
     <w:rsid w:val="00EC2B23"/>
@@ -2005,10 +2008,10 @@
       <w:lang w:eastAsia="en-US"/>
     </w:rPr>
   </w:style>
-  <w:style w:type="character" w:customStyle="1" w:styleId="NoSpacingChar">
-    <w:name w:val="No Spacing Char"/>
-    <w:basedOn w:val="DefaultParagraphFont"/>
-    <w:link w:val="NoSpacing"/>
+  <w:style w:type="character" w:customStyle="1" w:styleId="KeinLeerraumZchn">
+    <w:name w:val="Kein Leerraum Zchn"/>
+    <w:basedOn w:val="Absatz-Standardschriftart"/>
+    <w:link w:val="KeinLeerraum"/>
     <w:uiPriority w:val="1"/>
     <w:rsid w:val="00EC2B23"/>
     <w:rPr>
